--- a/曾小龙/幸运大转盘20181224.docx
+++ b/曾小龙/幸运大转盘20181224.docx
@@ -23,50 +23,525 @@
     </w:p>
     <w:p>
       <w:pPr>
+        <w:jc w:val="left"/>
+        <w:rPr>
+          <w:rFonts w:hint="eastAsia"/>
+          <w:b/>
+          <w:color w:val="FF0000"/>
+          <w:sz w:val="36"/>
+          <w:szCs w:val="36"/>
+        </w:rPr>
+      </w:pPr>
+      <w:r>
+        <w:rPr>
+          <w:rFonts w:hint="eastAsia"/>
+          <w:b/>
+          <w:color w:val="FF0000"/>
+          <w:sz w:val="36"/>
+          <w:szCs w:val="36"/>
+        </w:rPr>
+        <w:t>大转盘原型：</w:t>
+      </w:r>
+      <w:hyperlink r:id="rId8" w:anchor="g=1&amp;p=主界面" w:history="1">
+        <w:r>
+          <w:rPr>
+            <w:rStyle w:val="a6"/>
+            <w:rFonts w:hint="eastAsia"/>
+            <w:b/>
+            <w:sz w:val="36"/>
+            <w:szCs w:val="36"/>
+          </w:rPr>
+          <w:t>https://wynnss.axshare.</w:t>
+        </w:r>
+        <w:r>
+          <w:rPr>
+            <w:rStyle w:val="a6"/>
+            <w:rFonts w:hint="eastAsia"/>
+            <w:b/>
+            <w:sz w:val="36"/>
+            <w:szCs w:val="36"/>
+          </w:rPr>
+          <w:t>c</w:t>
+        </w:r>
+        <w:r>
+          <w:rPr>
+            <w:rStyle w:val="a6"/>
+            <w:rFonts w:hint="eastAsia"/>
+            <w:b/>
+            <w:sz w:val="36"/>
+            <w:szCs w:val="36"/>
+          </w:rPr>
+          <w:t>om/#g</w:t>
+        </w:r>
+        <w:r>
+          <w:rPr>
+            <w:rStyle w:val="a6"/>
+            <w:rFonts w:hint="eastAsia"/>
+            <w:b/>
+            <w:sz w:val="36"/>
+            <w:szCs w:val="36"/>
+          </w:rPr>
+          <w:t>=</w:t>
+        </w:r>
+        <w:r>
+          <w:rPr>
+            <w:rStyle w:val="a6"/>
+            <w:rFonts w:hint="eastAsia"/>
+            <w:b/>
+            <w:sz w:val="36"/>
+            <w:szCs w:val="36"/>
+          </w:rPr>
+          <w:t>1&amp;p=</w:t>
+        </w:r>
+        <w:r>
+          <w:rPr>
+            <w:rStyle w:val="a6"/>
+            <w:rFonts w:hint="eastAsia"/>
+            <w:b/>
+            <w:sz w:val="36"/>
+            <w:szCs w:val="36"/>
+          </w:rPr>
+          <w:t>主界面</w:t>
+        </w:r>
+      </w:hyperlink>
+    </w:p>
+    <w:p>
+      <w:pPr>
+        <w:jc w:val="left"/>
+        <w:rPr>
+          <w:rFonts w:hint="eastAsia"/>
+          <w:b/>
+          <w:sz w:val="28"/>
+          <w:szCs w:val="28"/>
+        </w:rPr>
+      </w:pPr>
+      <w:r>
+        <w:rPr>
+          <w:rFonts w:hint="eastAsia"/>
+          <w:b/>
+          <w:sz w:val="28"/>
+          <w:szCs w:val="28"/>
+        </w:rPr>
+        <w:t>一、</w:t>
+      </w:r>
+      <w:r>
+        <w:rPr>
+          <w:b/>
+          <w:sz w:val="28"/>
+          <w:szCs w:val="28"/>
+        </w:rPr>
+        <w:t>玩法：用户消耗</w:t>
+      </w:r>
+      <w:r>
+        <w:rPr>
+          <w:rFonts w:hint="eastAsia"/>
+          <w:b/>
+          <w:sz w:val="28"/>
+          <w:szCs w:val="28"/>
+        </w:rPr>
+        <w:t>积分转动一次转盘，</w:t>
+      </w:r>
+      <w:r>
+        <w:rPr>
+          <w:rFonts w:hint="eastAsia"/>
+          <w:b/>
+          <w:sz w:val="28"/>
+          <w:szCs w:val="28"/>
+        </w:rPr>
+        <w:t>用户将会随机得到奖励。</w:t>
+      </w:r>
+    </w:p>
+    <w:p>
+      <w:pPr>
+        <w:jc w:val="left"/>
+        <w:rPr>
+          <w:b/>
+          <w:sz w:val="28"/>
+          <w:szCs w:val="28"/>
+        </w:rPr>
+      </w:pPr>
+      <w:r>
+        <w:rPr>
+          <w:b/>
+          <w:sz w:val="28"/>
+          <w:szCs w:val="28"/>
+        </w:rPr>
+        <w:t>二、功能说明</w:t>
+      </w:r>
+    </w:p>
+    <w:p>
+      <w:pPr>
+        <w:pStyle w:val="a5"/>
+        <w:ind w:left="420" w:firstLine="482"/>
+        <w:jc w:val="left"/>
+        <w:rPr>
+          <w:b/>
+          <w:sz w:val="24"/>
+          <w:szCs w:val="24"/>
+        </w:rPr>
+      </w:pPr>
+      <w:r>
+        <w:rPr>
+          <w:rFonts w:hint="eastAsia"/>
+          <w:b/>
+          <w:sz w:val="24"/>
+          <w:szCs w:val="24"/>
+        </w:rPr>
+        <w:t>•</w:t>
+      </w:r>
+      <w:r>
+        <w:rPr>
+          <w:rFonts w:hint="eastAsia"/>
+          <w:b/>
+          <w:sz w:val="24"/>
+          <w:szCs w:val="24"/>
+        </w:rPr>
+        <w:t xml:space="preserve"> </w:t>
+      </w:r>
+      <w:r>
+        <w:rPr>
+          <w:rFonts w:hint="eastAsia"/>
+          <w:b/>
+          <w:sz w:val="24"/>
+          <w:szCs w:val="24"/>
+        </w:rPr>
+        <w:t>余额：可用于提现。</w:t>
+      </w:r>
+    </w:p>
+    <w:p>
+      <w:pPr>
+        <w:pStyle w:val="a5"/>
+        <w:ind w:left="420" w:firstLine="482"/>
+        <w:jc w:val="left"/>
+        <w:rPr>
+          <w:b/>
+          <w:sz w:val="24"/>
+          <w:szCs w:val="24"/>
+        </w:rPr>
+      </w:pPr>
+      <w:r>
+        <w:rPr>
+          <w:rFonts w:hint="eastAsia"/>
+          <w:b/>
+          <w:sz w:val="24"/>
+          <w:szCs w:val="24"/>
+        </w:rPr>
+        <w:t>•</w:t>
+      </w:r>
+      <w:r>
+        <w:rPr>
+          <w:rFonts w:hint="eastAsia"/>
+          <w:b/>
+          <w:sz w:val="24"/>
+          <w:szCs w:val="24"/>
+        </w:rPr>
+        <w:t xml:space="preserve"> </w:t>
+      </w:r>
+      <w:r>
+        <w:rPr>
+          <w:rFonts w:hint="eastAsia"/>
+          <w:b/>
+          <w:sz w:val="24"/>
+          <w:szCs w:val="24"/>
+        </w:rPr>
+        <w:t>签到：每日签到送积分</w:t>
+      </w:r>
+      <w:r>
+        <w:rPr>
+          <w:rFonts w:hint="eastAsia"/>
+          <w:b/>
+          <w:sz w:val="24"/>
+          <w:szCs w:val="24"/>
+        </w:rPr>
+        <w:t>90</w:t>
+      </w:r>
+      <w:r>
+        <w:rPr>
+          <w:rFonts w:hint="eastAsia"/>
+          <w:b/>
+          <w:sz w:val="24"/>
+          <w:szCs w:val="24"/>
+        </w:rPr>
+        <w:t>积分。</w:t>
+      </w:r>
+    </w:p>
+    <w:p>
+      <w:pPr>
+        <w:pStyle w:val="a5"/>
+        <w:ind w:left="420" w:firstLine="482"/>
+        <w:jc w:val="left"/>
+        <w:rPr>
+          <w:b/>
+          <w:sz w:val="24"/>
+          <w:szCs w:val="24"/>
+        </w:rPr>
+      </w:pPr>
+      <w:r>
+        <w:rPr>
+          <w:rFonts w:hint="eastAsia"/>
+          <w:b/>
+          <w:sz w:val="24"/>
+          <w:szCs w:val="24"/>
+        </w:rPr>
+        <w:t>•</w:t>
+      </w:r>
+      <w:r>
+        <w:rPr>
+          <w:rFonts w:hint="eastAsia"/>
+          <w:b/>
+          <w:sz w:val="24"/>
+          <w:szCs w:val="24"/>
+        </w:rPr>
+        <w:t xml:space="preserve"> </w:t>
+      </w:r>
+      <w:r>
+        <w:rPr>
+          <w:rFonts w:hint="eastAsia"/>
+          <w:b/>
+          <w:sz w:val="24"/>
+          <w:szCs w:val="24"/>
+        </w:rPr>
+        <w:t>积分：用于抽奖。</w:t>
+      </w:r>
+    </w:p>
+    <w:p>
+      <w:pPr>
+        <w:pStyle w:val="a5"/>
+        <w:ind w:left="420" w:firstLine="482"/>
+        <w:jc w:val="left"/>
+        <w:rPr>
+          <w:b/>
+          <w:sz w:val="24"/>
+          <w:szCs w:val="24"/>
+        </w:rPr>
+      </w:pPr>
+      <w:r>
+        <w:rPr>
+          <w:rFonts w:hint="eastAsia"/>
+          <w:b/>
+          <w:sz w:val="24"/>
+          <w:szCs w:val="24"/>
+        </w:rPr>
+        <w:t>•</w:t>
+      </w:r>
+      <w:r>
+        <w:rPr>
+          <w:rFonts w:hint="eastAsia"/>
+          <w:b/>
+          <w:sz w:val="24"/>
+          <w:szCs w:val="24"/>
+        </w:rPr>
+        <w:t xml:space="preserve"> </w:t>
+      </w:r>
+      <w:r>
+        <w:rPr>
+          <w:rFonts w:hint="eastAsia"/>
+          <w:b/>
+          <w:sz w:val="24"/>
+          <w:szCs w:val="24"/>
+        </w:rPr>
+        <w:t>我的奖品：</w:t>
+      </w:r>
+      <w:r>
+        <w:rPr>
+          <w:rFonts w:hint="eastAsia"/>
+          <w:b/>
+          <w:sz w:val="24"/>
+          <w:szCs w:val="24"/>
+        </w:rPr>
+        <w:t>用户</w:t>
+      </w:r>
+      <w:r>
+        <w:rPr>
+          <w:rFonts w:hint="eastAsia"/>
+          <w:b/>
+          <w:sz w:val="24"/>
+          <w:szCs w:val="24"/>
+        </w:rPr>
+        <w:t>抽取到的奖品放于此。</w:t>
+      </w:r>
+    </w:p>
+    <w:p>
+      <w:pPr>
+        <w:pStyle w:val="a5"/>
+        <w:ind w:left="420" w:firstLine="482"/>
+        <w:jc w:val="left"/>
+        <w:rPr>
+          <w:b/>
+          <w:sz w:val="24"/>
+          <w:szCs w:val="24"/>
+        </w:rPr>
+      </w:pPr>
+      <w:r>
+        <w:rPr>
+          <w:rFonts w:hint="eastAsia"/>
+          <w:b/>
+          <w:sz w:val="24"/>
+          <w:szCs w:val="24"/>
+        </w:rPr>
+        <w:t>•</w:t>
+      </w:r>
+      <w:r>
+        <w:rPr>
+          <w:rFonts w:hint="eastAsia"/>
+          <w:b/>
+          <w:sz w:val="24"/>
+          <w:szCs w:val="24"/>
+        </w:rPr>
+        <w:t xml:space="preserve"> </w:t>
+      </w:r>
+      <w:r>
+        <w:rPr>
+          <w:rFonts w:hint="eastAsia"/>
+          <w:b/>
+          <w:sz w:val="24"/>
+          <w:szCs w:val="24"/>
+        </w:rPr>
+        <w:t>邀请：邀请好友参与会获得积分余额奖励。</w:t>
+      </w:r>
+    </w:p>
+    <w:p>
+      <w:pPr>
+        <w:pStyle w:val="a5"/>
+        <w:ind w:left="420" w:firstLine="482"/>
+        <w:jc w:val="left"/>
+        <w:rPr>
+          <w:b/>
+          <w:sz w:val="24"/>
+          <w:szCs w:val="24"/>
+        </w:rPr>
+      </w:pPr>
+      <w:r>
+        <w:rPr>
+          <w:rFonts w:hint="eastAsia"/>
+          <w:b/>
+          <w:sz w:val="24"/>
+          <w:szCs w:val="24"/>
+        </w:rPr>
+        <w:t>•</w:t>
+      </w:r>
+      <w:r>
+        <w:rPr>
+          <w:rFonts w:hint="eastAsia"/>
+          <w:b/>
+          <w:sz w:val="24"/>
+          <w:szCs w:val="24"/>
+        </w:rPr>
+        <w:t xml:space="preserve"> </w:t>
+      </w:r>
+      <w:r>
+        <w:rPr>
+          <w:rFonts w:hint="eastAsia"/>
+          <w:b/>
+          <w:sz w:val="24"/>
+          <w:szCs w:val="24"/>
+        </w:rPr>
+        <w:t>规则：描述玩法，注意事项等。</w:t>
+      </w:r>
+    </w:p>
+    <w:p>
+      <w:pPr>
+        <w:pStyle w:val="a5"/>
+        <w:ind w:left="420" w:firstLine="482"/>
+        <w:jc w:val="left"/>
+        <w:rPr>
+          <w:b/>
+          <w:sz w:val="24"/>
+          <w:szCs w:val="24"/>
+        </w:rPr>
+      </w:pPr>
+      <w:r>
+        <w:rPr>
+          <w:rFonts w:hint="eastAsia"/>
+          <w:b/>
+          <w:sz w:val="24"/>
+          <w:szCs w:val="24"/>
+        </w:rPr>
+        <w:t>•</w:t>
+      </w:r>
+      <w:r>
+        <w:rPr>
+          <w:rFonts w:hint="eastAsia"/>
+          <w:b/>
+          <w:sz w:val="24"/>
+          <w:szCs w:val="24"/>
+        </w:rPr>
+        <w:t xml:space="preserve"> </w:t>
+      </w:r>
+      <w:r>
+        <w:rPr>
+          <w:rFonts w:hint="eastAsia"/>
+          <w:b/>
+          <w:sz w:val="24"/>
+          <w:szCs w:val="24"/>
+        </w:rPr>
+        <w:t>排名：对用户余额进行排名。</w:t>
+      </w:r>
+    </w:p>
+    <w:p>
+      <w:pPr>
         <w:pStyle w:val="a5"/>
         <w:ind w:left="420" w:firstLineChars="0" w:firstLine="0"/>
         <w:jc w:val="left"/>
         <w:rPr>
-          <w:rFonts w:hint="eastAsia"/>
-          <w:b/>
-          <w:sz w:val="28"/>
-          <w:szCs w:val="28"/>
-        </w:rPr>
-      </w:pPr>
-      <w:r>
-        <w:rPr>
-          <w:rFonts w:hint="eastAsia"/>
-          <w:b/>
-          <w:sz w:val="28"/>
-          <w:szCs w:val="28"/>
-        </w:rPr>
-        <w:t>一、</w:t>
-      </w:r>
-      <w:r>
-        <w:rPr>
-          <w:b/>
-          <w:sz w:val="28"/>
-          <w:szCs w:val="28"/>
-        </w:rPr>
-        <w:t>玩法：用户消耗</w:t>
-      </w:r>
-      <w:r>
-        <w:rPr>
-          <w:rFonts w:hint="eastAsia"/>
-          <w:b/>
-          <w:sz w:val="28"/>
-          <w:szCs w:val="28"/>
-        </w:rPr>
-        <w:t>积分转动一次转盘，</w:t>
-      </w:r>
-      <w:r>
-        <w:rPr>
-          <w:rFonts w:hint="eastAsia"/>
-          <w:b/>
-          <w:sz w:val="28"/>
-          <w:szCs w:val="28"/>
-        </w:rPr>
-        <w:t>用户将会随机得到奖励。</w:t>
+          <w:b/>
+          <w:sz w:val="24"/>
+          <w:szCs w:val="24"/>
+        </w:rPr>
+      </w:pPr>
+      <w:r>
+        <w:rPr>
+          <w:rFonts w:hint="eastAsia"/>
+          <w:b/>
+          <w:sz w:val="24"/>
+          <w:szCs w:val="24"/>
+        </w:rPr>
+        <w:t xml:space="preserve">    </w:t>
+      </w:r>
+      <w:r>
+        <w:rPr>
+          <w:rFonts w:hint="eastAsia"/>
+          <w:b/>
+          <w:sz w:val="24"/>
+          <w:szCs w:val="24"/>
+        </w:rPr>
+        <w:t>•</w:t>
+      </w:r>
+      <w:r>
+        <w:rPr>
+          <w:rFonts w:hint="eastAsia"/>
+          <w:b/>
+          <w:sz w:val="24"/>
+          <w:szCs w:val="24"/>
+        </w:rPr>
+        <w:t xml:space="preserve"> </w:t>
+      </w:r>
+      <w:r>
+        <w:rPr>
+          <w:rFonts w:hint="eastAsia"/>
+          <w:b/>
+          <w:sz w:val="24"/>
+          <w:szCs w:val="24"/>
+        </w:rPr>
+        <w:t>转盘：</w:t>
+      </w:r>
+      <w:r>
+        <w:rPr>
+          <w:rFonts w:hint="eastAsia"/>
+          <w:b/>
+          <w:sz w:val="24"/>
+          <w:szCs w:val="24"/>
+        </w:rPr>
+        <w:t>30</w:t>
+      </w:r>
+      <w:r>
+        <w:rPr>
+          <w:rFonts w:hint="eastAsia"/>
+          <w:b/>
+          <w:sz w:val="24"/>
+          <w:szCs w:val="24"/>
+        </w:rPr>
+        <w:t>积分抽一次。</w:t>
       </w:r>
     </w:p>
     <w:p>
@@ -76,316 +551,10 @@
         <w:jc w:val="left"/>
         <w:rPr>
           <w:b/>
-          <w:sz w:val="28"/>
-          <w:szCs w:val="28"/>
-        </w:rPr>
-      </w:pPr>
-      <w:r>
-        <w:rPr>
-          <w:b/>
-          <w:sz w:val="28"/>
-          <w:szCs w:val="28"/>
-        </w:rPr>
-        <w:t>二、功能说明</w:t>
-      </w:r>
-    </w:p>
-    <w:p>
-      <w:pPr>
-        <w:pStyle w:val="a5"/>
-        <w:ind w:left="420" w:firstLine="482"/>
-        <w:jc w:val="left"/>
-        <w:rPr>
-          <w:rFonts w:hint="eastAsia"/>
-          <w:b/>
-          <w:sz w:val="24"/>
-          <w:szCs w:val="24"/>
-        </w:rPr>
-      </w:pPr>
-      <w:r>
-        <w:rPr>
-          <w:rFonts w:hint="eastAsia"/>
-          <w:b/>
-          <w:sz w:val="24"/>
-          <w:szCs w:val="24"/>
-        </w:rPr>
-        <w:t>•</w:t>
-      </w:r>
-      <w:r>
-        <w:rPr>
-          <w:rFonts w:hint="eastAsia"/>
-          <w:b/>
-          <w:sz w:val="24"/>
-          <w:szCs w:val="24"/>
-        </w:rPr>
-        <w:t xml:space="preserve"> </w:t>
-      </w:r>
-      <w:r>
-        <w:rPr>
-          <w:rFonts w:hint="eastAsia"/>
-          <w:b/>
-          <w:sz w:val="24"/>
-          <w:szCs w:val="24"/>
-        </w:rPr>
-        <w:t>余额：可用于提现。</w:t>
-      </w:r>
-    </w:p>
-    <w:p>
-      <w:pPr>
-        <w:pStyle w:val="a5"/>
-        <w:ind w:left="420" w:firstLine="482"/>
-        <w:jc w:val="left"/>
-        <w:rPr>
-          <w:rFonts w:hint="eastAsia"/>
-          <w:b/>
-          <w:sz w:val="24"/>
-          <w:szCs w:val="24"/>
-        </w:rPr>
-      </w:pPr>
-      <w:r>
-        <w:rPr>
-          <w:rFonts w:hint="eastAsia"/>
-          <w:b/>
-          <w:sz w:val="24"/>
-          <w:szCs w:val="24"/>
-        </w:rPr>
-        <w:t>•</w:t>
-      </w:r>
-      <w:r>
-        <w:rPr>
-          <w:rFonts w:hint="eastAsia"/>
-          <w:b/>
-          <w:sz w:val="24"/>
-          <w:szCs w:val="24"/>
-        </w:rPr>
-        <w:t xml:space="preserve"> </w:t>
-      </w:r>
-      <w:r>
-        <w:rPr>
-          <w:rFonts w:hint="eastAsia"/>
-          <w:b/>
-          <w:sz w:val="24"/>
-          <w:szCs w:val="24"/>
-        </w:rPr>
-        <w:t>签到：每日签到送积分</w:t>
-      </w:r>
-      <w:r>
-        <w:rPr>
-          <w:rFonts w:hint="eastAsia"/>
-          <w:b/>
-          <w:sz w:val="24"/>
-          <w:szCs w:val="24"/>
-        </w:rPr>
-        <w:t>90</w:t>
-      </w:r>
-      <w:r>
-        <w:rPr>
-          <w:rFonts w:hint="eastAsia"/>
-          <w:b/>
-          <w:sz w:val="24"/>
-          <w:szCs w:val="24"/>
-        </w:rPr>
-        <w:t>积分。</w:t>
-      </w:r>
-    </w:p>
-    <w:p>
-      <w:pPr>
-        <w:pStyle w:val="a5"/>
-        <w:ind w:left="420" w:firstLine="482"/>
-        <w:jc w:val="left"/>
-        <w:rPr>
-          <w:rFonts w:hint="eastAsia"/>
-          <w:b/>
-          <w:sz w:val="24"/>
-          <w:szCs w:val="24"/>
-        </w:rPr>
-      </w:pPr>
-      <w:r>
-        <w:rPr>
-          <w:rFonts w:hint="eastAsia"/>
-          <w:b/>
-          <w:sz w:val="24"/>
-          <w:szCs w:val="24"/>
-        </w:rPr>
-        <w:t>•</w:t>
-      </w:r>
-      <w:r>
-        <w:rPr>
-          <w:rFonts w:hint="eastAsia"/>
-          <w:b/>
-          <w:sz w:val="24"/>
-          <w:szCs w:val="24"/>
-        </w:rPr>
-        <w:t xml:space="preserve"> </w:t>
-      </w:r>
-      <w:r>
-        <w:rPr>
-          <w:rFonts w:hint="eastAsia"/>
-          <w:b/>
-          <w:sz w:val="24"/>
-          <w:szCs w:val="24"/>
-        </w:rPr>
-        <w:t>积分：用于抽奖。</w:t>
-      </w:r>
-    </w:p>
-    <w:p>
-      <w:pPr>
-        <w:pStyle w:val="a5"/>
-        <w:ind w:left="420" w:firstLine="482"/>
-        <w:jc w:val="left"/>
-        <w:rPr>
-          <w:rFonts w:hint="eastAsia"/>
-          <w:b/>
-          <w:sz w:val="24"/>
-          <w:szCs w:val="24"/>
-        </w:rPr>
-      </w:pPr>
-      <w:r>
-        <w:rPr>
-          <w:rFonts w:hint="eastAsia"/>
-          <w:b/>
-          <w:sz w:val="24"/>
-          <w:szCs w:val="24"/>
-        </w:rPr>
-        <w:t>•</w:t>
-      </w:r>
-      <w:r>
-        <w:rPr>
-          <w:rFonts w:hint="eastAsia"/>
-          <w:b/>
-          <w:sz w:val="24"/>
-          <w:szCs w:val="24"/>
-        </w:rPr>
-        <w:t xml:space="preserve"> </w:t>
-      </w:r>
-      <w:r>
-        <w:rPr>
-          <w:rFonts w:hint="eastAsia"/>
-          <w:b/>
-          <w:sz w:val="24"/>
-          <w:szCs w:val="24"/>
-        </w:rPr>
-        <w:t>我的奖品：抽取到的奖品放于此。</w:t>
-      </w:r>
-    </w:p>
-    <w:p>
-      <w:pPr>
-        <w:pStyle w:val="a5"/>
-        <w:ind w:left="420" w:firstLine="482"/>
-        <w:jc w:val="left"/>
-        <w:rPr>
-          <w:rFonts w:hint="eastAsia"/>
-          <w:b/>
-          <w:sz w:val="24"/>
-          <w:szCs w:val="24"/>
-        </w:rPr>
-      </w:pPr>
-      <w:r>
-        <w:rPr>
-          <w:rFonts w:hint="eastAsia"/>
-          <w:b/>
-          <w:sz w:val="24"/>
-          <w:szCs w:val="24"/>
-        </w:rPr>
-        <w:t>•</w:t>
-      </w:r>
-      <w:r>
-        <w:rPr>
-          <w:rFonts w:hint="eastAsia"/>
-          <w:b/>
-          <w:sz w:val="24"/>
-          <w:szCs w:val="24"/>
-        </w:rPr>
-        <w:t xml:space="preserve"> </w:t>
-      </w:r>
-      <w:r>
-        <w:rPr>
-          <w:rFonts w:hint="eastAsia"/>
-          <w:b/>
-          <w:sz w:val="24"/>
-          <w:szCs w:val="24"/>
-        </w:rPr>
-        <w:t>邀请：邀请好友参与会获得积分余额奖励。</w:t>
-      </w:r>
-    </w:p>
-    <w:p>
-      <w:pPr>
-        <w:pStyle w:val="a5"/>
-        <w:ind w:left="420" w:firstLine="482"/>
-        <w:jc w:val="left"/>
-        <w:rPr>
-          <w:rFonts w:hint="eastAsia"/>
-          <w:b/>
-          <w:sz w:val="24"/>
-          <w:szCs w:val="24"/>
-        </w:rPr>
-      </w:pPr>
-      <w:r>
-        <w:rPr>
-          <w:rFonts w:hint="eastAsia"/>
-          <w:b/>
-          <w:sz w:val="24"/>
-          <w:szCs w:val="24"/>
-        </w:rPr>
-        <w:t>•</w:t>
-      </w:r>
-      <w:r>
-        <w:rPr>
-          <w:rFonts w:hint="eastAsia"/>
-          <w:b/>
-          <w:sz w:val="24"/>
-          <w:szCs w:val="24"/>
-        </w:rPr>
-        <w:t xml:space="preserve"> </w:t>
-      </w:r>
-      <w:r>
-        <w:rPr>
-          <w:rFonts w:hint="eastAsia"/>
-          <w:b/>
-          <w:sz w:val="24"/>
-          <w:szCs w:val="24"/>
-        </w:rPr>
-        <w:t>规则：描述玩法，注意事项等。</w:t>
-      </w:r>
-    </w:p>
-    <w:p>
-      <w:pPr>
-        <w:pStyle w:val="a5"/>
-        <w:ind w:left="420" w:firstLine="482"/>
-        <w:jc w:val="left"/>
-        <w:rPr>
-          <w:rFonts w:hint="eastAsia"/>
-          <w:b/>
-          <w:sz w:val="24"/>
-          <w:szCs w:val="24"/>
-        </w:rPr>
-      </w:pPr>
-      <w:r>
-        <w:rPr>
-          <w:rFonts w:hint="eastAsia"/>
-          <w:b/>
-          <w:sz w:val="24"/>
-          <w:szCs w:val="24"/>
-        </w:rPr>
-        <w:t>•</w:t>
-      </w:r>
-      <w:r>
-        <w:rPr>
-          <w:rFonts w:hint="eastAsia"/>
-          <w:b/>
-          <w:sz w:val="24"/>
-          <w:szCs w:val="24"/>
-        </w:rPr>
-        <w:t xml:space="preserve"> </w:t>
-      </w:r>
-      <w:r>
-        <w:rPr>
-          <w:rFonts w:hint="eastAsia"/>
-          <w:b/>
-          <w:sz w:val="24"/>
-          <w:szCs w:val="24"/>
-        </w:rPr>
-        <w:t>排名：对用户余额进行排名。</w:t>
-      </w:r>
+          <w:sz w:val="24"/>
+          <w:szCs w:val="24"/>
+        </w:rPr>
+      </w:pPr>
     </w:p>
     <w:p>
       <w:pPr>
@@ -393,87 +562,6 @@
         <w:ind w:left="420" w:firstLineChars="0" w:firstLine="0"/>
         <w:jc w:val="left"/>
         <w:rPr>
-          <w:rFonts w:hint="eastAsia"/>
-          <w:b/>
-          <w:sz w:val="24"/>
-          <w:szCs w:val="24"/>
-        </w:rPr>
-      </w:pPr>
-      <w:r>
-        <w:rPr>
-          <w:rFonts w:hint="eastAsia"/>
-          <w:b/>
-          <w:sz w:val="24"/>
-          <w:szCs w:val="24"/>
-        </w:rPr>
-        <w:t xml:space="preserve">    </w:t>
-      </w:r>
-      <w:r>
-        <w:rPr>
-          <w:rFonts w:hint="eastAsia"/>
-          <w:b/>
-          <w:sz w:val="24"/>
-          <w:szCs w:val="24"/>
-        </w:rPr>
-        <w:t>•</w:t>
-      </w:r>
-      <w:r>
-        <w:rPr>
-          <w:rFonts w:hint="eastAsia"/>
-          <w:b/>
-          <w:sz w:val="24"/>
-          <w:szCs w:val="24"/>
-        </w:rPr>
-        <w:t xml:space="preserve"> </w:t>
-      </w:r>
-      <w:r>
-        <w:rPr>
-          <w:rFonts w:hint="eastAsia"/>
-          <w:b/>
-          <w:sz w:val="24"/>
-          <w:szCs w:val="24"/>
-        </w:rPr>
-        <w:t>转盘：</w:t>
-      </w:r>
-      <w:r>
-        <w:rPr>
-          <w:rFonts w:hint="eastAsia"/>
-          <w:b/>
-          <w:sz w:val="24"/>
-          <w:szCs w:val="24"/>
-        </w:rPr>
-        <w:t>30</w:t>
-      </w:r>
-      <w:r>
-        <w:rPr>
-          <w:rFonts w:hint="eastAsia"/>
-          <w:b/>
-          <w:sz w:val="24"/>
-          <w:szCs w:val="24"/>
-        </w:rPr>
-        <w:t>积分抽一次。</w:t>
-      </w:r>
-    </w:p>
-    <w:p>
-      <w:pPr>
-        <w:pStyle w:val="a5"/>
-        <w:ind w:left="420" w:firstLineChars="0" w:firstLine="0"/>
-        <w:jc w:val="left"/>
-        <w:rPr>
-          <w:rFonts w:hint="eastAsia"/>
-          <w:b/>
-          <w:sz w:val="24"/>
-          <w:szCs w:val="24"/>
-        </w:rPr>
-      </w:pPr>
-    </w:p>
-    <w:p>
-      <w:pPr>
-        <w:pStyle w:val="a5"/>
-        <w:ind w:left="420" w:firstLineChars="0" w:firstLine="0"/>
-        <w:jc w:val="left"/>
-        <w:rPr>
-          <w:rFonts w:hint="eastAsia"/>
           <w:b/>
           <w:sz w:val="28"/>
           <w:szCs w:val="28"/>
@@ -494,12 +582,11 @@
         <w:pStyle w:val="a5"/>
         <w:numPr>
           <w:ilvl w:val="0"/>
-          <w:numId w:val="2"/>
+          <w:numId w:val="3"/>
         </w:numPr>
         <w:ind w:firstLineChars="0"/>
         <w:jc w:val="left"/>
         <w:rPr>
-          <w:rFonts w:hint="eastAsia"/>
           <w:b/>
           <w:sz w:val="24"/>
           <w:szCs w:val="24"/>
@@ -519,12 +606,11 @@
         <w:pStyle w:val="a5"/>
         <w:numPr>
           <w:ilvl w:val="0"/>
-          <w:numId w:val="2"/>
+          <w:numId w:val="3"/>
         </w:numPr>
         <w:ind w:firstLineChars="0"/>
         <w:jc w:val="left"/>
         <w:rPr>
-          <w:rFonts w:hint="eastAsia"/>
           <w:b/>
           <w:sz w:val="24"/>
           <w:szCs w:val="24"/>
@@ -545,7 +631,7 @@
         <w:pStyle w:val="a5"/>
         <w:numPr>
           <w:ilvl w:val="0"/>
-          <w:numId w:val="2"/>
+          <w:numId w:val="3"/>
         </w:numPr>
         <w:ind w:firstLineChars="0"/>
         <w:jc w:val="left"/>
@@ -616,6 +702,119 @@
 <file path=word/numbering.xml><?xml version="1.0" encoding="utf-8"?>
 <w:numbering xmlns:ve="http://schemas.openxmlformats.org/markup-compatibility/2006" xmlns:o="urn:schemas-microsoft-com:office:office" xmlns:r="http://schemas.openxmlformats.org/officeDocument/2006/relationships" xmlns:m="http://schemas.openxmlformats.org/officeDocument/2006/math" xmlns:v="urn:schemas-microsoft-com:vml" xmlns:wp="http://schemas.openxmlformats.org/drawingml/2006/wordprocessingDrawing" xmlns:w10="urn:schemas-microsoft-com:office:word" xmlns:w="http://schemas.openxmlformats.org/wordprocessingml/2006/main" xmlns:wne="http://schemas.microsoft.com/office/word/2006/wordml">
   <w:abstractNum w:abstractNumId="0">
+    <w:nsid w:val="0F8D54DF"/>
+    <w:multiLevelType w:val="hybridMultilevel"/>
+    <w:tmpl w:val="959AA4C4"/>
+    <w:lvl w:ilvl="0" w:tplc="04090001">
+      <w:start w:val="1"/>
+      <w:numFmt w:val="bullet"/>
+      <w:lvlText w:val=""/>
+      <w:lvlJc w:val="left"/>
+      <w:pPr>
+        <w:ind w:left="1322" w:hanging="420"/>
+      </w:pPr>
+      <w:rPr>
+        <w:rFonts w:ascii="Wingdings" w:hAnsi="Wingdings" w:hint="default"/>
+      </w:rPr>
+    </w:lvl>
+    <w:lvl w:ilvl="1" w:tplc="04090003" w:tentative="1">
+      <w:start w:val="1"/>
+      <w:numFmt w:val="bullet"/>
+      <w:lvlText w:val=""/>
+      <w:lvlJc w:val="left"/>
+      <w:pPr>
+        <w:ind w:left="1742" w:hanging="420"/>
+      </w:pPr>
+      <w:rPr>
+        <w:rFonts w:ascii="Wingdings" w:hAnsi="Wingdings" w:hint="default"/>
+      </w:rPr>
+    </w:lvl>
+    <w:lvl w:ilvl="2" w:tplc="04090005" w:tentative="1">
+      <w:start w:val="1"/>
+      <w:numFmt w:val="bullet"/>
+      <w:lvlText w:val=""/>
+      <w:lvlJc w:val="left"/>
+      <w:pPr>
+        <w:ind w:left="2162" w:hanging="420"/>
+      </w:pPr>
+      <w:rPr>
+        <w:rFonts w:ascii="Wingdings" w:hAnsi="Wingdings" w:hint="default"/>
+      </w:rPr>
+    </w:lvl>
+    <w:lvl w:ilvl="3" w:tplc="04090001" w:tentative="1">
+      <w:start w:val="1"/>
+      <w:numFmt w:val="bullet"/>
+      <w:lvlText w:val=""/>
+      <w:lvlJc w:val="left"/>
+      <w:pPr>
+        <w:ind w:left="2582" w:hanging="420"/>
+      </w:pPr>
+      <w:rPr>
+        <w:rFonts w:ascii="Wingdings" w:hAnsi="Wingdings" w:hint="default"/>
+      </w:rPr>
+    </w:lvl>
+    <w:lvl w:ilvl="4" w:tplc="04090003" w:tentative="1">
+      <w:start w:val="1"/>
+      <w:numFmt w:val="bullet"/>
+      <w:lvlText w:val=""/>
+      <w:lvlJc w:val="left"/>
+      <w:pPr>
+        <w:ind w:left="3002" w:hanging="420"/>
+      </w:pPr>
+      <w:rPr>
+        <w:rFonts w:ascii="Wingdings" w:hAnsi="Wingdings" w:hint="default"/>
+      </w:rPr>
+    </w:lvl>
+    <w:lvl w:ilvl="5" w:tplc="04090005" w:tentative="1">
+      <w:start w:val="1"/>
+      <w:numFmt w:val="bullet"/>
+      <w:lvlText w:val=""/>
+      <w:lvlJc w:val="left"/>
+      <w:pPr>
+        <w:ind w:left="3422" w:hanging="420"/>
+      </w:pPr>
+      <w:rPr>
+        <w:rFonts w:ascii="Wingdings" w:hAnsi="Wingdings" w:hint="default"/>
+      </w:rPr>
+    </w:lvl>
+    <w:lvl w:ilvl="6" w:tplc="04090001" w:tentative="1">
+      <w:start w:val="1"/>
+      <w:numFmt w:val="bullet"/>
+      <w:lvlText w:val=""/>
+      <w:lvlJc w:val="left"/>
+      <w:pPr>
+        <w:ind w:left="3842" w:hanging="420"/>
+      </w:pPr>
+      <w:rPr>
+        <w:rFonts w:ascii="Wingdings" w:hAnsi="Wingdings" w:hint="default"/>
+      </w:rPr>
+    </w:lvl>
+    <w:lvl w:ilvl="7" w:tplc="04090003" w:tentative="1">
+      <w:start w:val="1"/>
+      <w:numFmt w:val="bullet"/>
+      <w:lvlText w:val=""/>
+      <w:lvlJc w:val="left"/>
+      <w:pPr>
+        <w:ind w:left="4262" w:hanging="420"/>
+      </w:pPr>
+      <w:rPr>
+        <w:rFonts w:ascii="Wingdings" w:hAnsi="Wingdings" w:hint="default"/>
+      </w:rPr>
+    </w:lvl>
+    <w:lvl w:ilvl="8" w:tplc="04090005" w:tentative="1">
+      <w:start w:val="1"/>
+      <w:numFmt w:val="bullet"/>
+      <w:lvlText w:val=""/>
+      <w:lvlJc w:val="left"/>
+      <w:pPr>
+        <w:ind w:left="4682" w:hanging="420"/>
+      </w:pPr>
+      <w:rPr>
+        <w:rFonts w:ascii="Wingdings" w:hAnsi="Wingdings" w:hint="default"/>
+      </w:rPr>
+    </w:lvl>
+  </w:abstractNum>
+  <w:abstractNum w:abstractNumId="1">
     <w:nsid w:val="293D34A8"/>
     <w:multiLevelType w:val="hybridMultilevel"/>
     <w:tmpl w:val="881CFDD6"/>
@@ -728,7 +927,7 @@
       </w:rPr>
     </w:lvl>
   </w:abstractNum>
-  <w:abstractNum w:abstractNumId="1">
+  <w:abstractNum w:abstractNumId="2">
     <w:nsid w:val="3116520E"/>
     <w:multiLevelType w:val="hybridMultilevel"/>
     <w:tmpl w:val="16424630"/>
@@ -842,9 +1041,12 @@
     </w:lvl>
   </w:abstractNum>
   <w:num w:numId="1">
+    <w:abstractNumId w:val="2"/>
+  </w:num>
+  <w:num w:numId="2">
     <w:abstractNumId w:val="1"/>
   </w:num>
-  <w:num w:numId="2">
+  <w:num w:numId="3">
     <w:abstractNumId w:val="0"/>
   </w:num>
 </w:numbering>
@@ -1006,6 +1208,7 @@
   <w:style w:type="paragraph" w:default="1" w:styleId="a">
     <w:name w:val="Normal"/>
     <w:qFormat/>
+    <w:rsid w:val="00B614FA"/>
     <w:pPr>
       <w:widowControl w:val="0"/>
       <w:jc w:val="both"/>
@@ -1117,6 +1320,29 @@
     <w:pPr>
       <w:ind w:firstLineChars="200" w:firstLine="420"/>
     </w:pPr>
+  </w:style>
+  <w:style w:type="character" w:styleId="a6">
+    <w:name w:val="Hyperlink"/>
+    <w:basedOn w:val="a0"/>
+    <w:uiPriority w:val="99"/>
+    <w:unhideWhenUsed/>
+    <w:rsid w:val="0015733F"/>
+    <w:rPr>
+      <w:color w:val="0000FF" w:themeColor="hyperlink"/>
+      <w:u w:val="single"/>
+    </w:rPr>
+  </w:style>
+  <w:style w:type="character" w:styleId="a7">
+    <w:name w:val="FollowedHyperlink"/>
+    <w:basedOn w:val="a0"/>
+    <w:uiPriority w:val="99"/>
+    <w:semiHidden/>
+    <w:unhideWhenUsed/>
+    <w:rsid w:val="0015733F"/>
+    <w:rPr>
+      <w:color w:val="800080" w:themeColor="followedHyperlink"/>
+      <w:u w:val="single"/>
+    </w:rPr>
   </w:style>
 </w:styles>
 </file>

--- a/曾小龙/幸运大转盘20181224.docx
+++ b/曾小龙/幸运大转盘20181224.docx
@@ -6,7 +6,6 @@
       <w:pPr>
         <w:jc w:val="center"/>
         <w:rPr>
-          <w:rFonts w:hint="eastAsia"/>
           <w:b/>
           <w:sz w:val="52"/>
           <w:szCs w:val="52"/>
@@ -26,10 +25,6 @@
         <w:jc w:val="left"/>
         <w:rPr>
           <w:rFonts w:hint="eastAsia"/>
-          <w:b/>
-          <w:color w:val="FF0000"/>
-          <w:sz w:val="36"/>
-          <w:szCs w:val="36"/>
         </w:rPr>
       </w:pPr>
       <w:r>
@@ -51,7 +46,7 @@
             <w:sz w:val="36"/>
             <w:szCs w:val="36"/>
           </w:rPr>
-          <w:t>https://wynnss.axshare.</w:t>
+          <w:t>https://wynnss.axshare.c</w:t>
         </w:r>
         <w:r>
           <w:rPr>
@@ -61,7 +56,7 @@
             <w:sz w:val="36"/>
             <w:szCs w:val="36"/>
           </w:rPr>
-          <w:t>c</w:t>
+          <w:t>o</w:t>
         </w:r>
         <w:r>
           <w:rPr>
@@ -71,27 +66,7 @@
             <w:sz w:val="36"/>
             <w:szCs w:val="36"/>
           </w:rPr>
-          <w:t>om/#g</w:t>
-        </w:r>
-        <w:r>
-          <w:rPr>
-            <w:rStyle w:val="a6"/>
-            <w:rFonts w:hint="eastAsia"/>
-            <w:b/>
-            <w:sz w:val="36"/>
-            <w:szCs w:val="36"/>
-          </w:rPr>
-          <w:t>=</w:t>
-        </w:r>
-        <w:r>
-          <w:rPr>
-            <w:rStyle w:val="a6"/>
-            <w:rFonts w:hint="eastAsia"/>
-            <w:b/>
-            <w:sz w:val="36"/>
-            <w:szCs w:val="36"/>
-          </w:rPr>
-          <w:t>1&amp;p=</w:t>
+          <w:t>m/#g=1&amp;p=</w:t>
         </w:r>
         <w:r>
           <w:rPr>
@@ -111,6 +86,1019 @@
         <w:rPr>
           <w:rFonts w:hint="eastAsia"/>
           <w:b/>
+          <w:sz w:val="24"/>
+          <w:szCs w:val="24"/>
+          <w:highlight w:val="yellow"/>
+        </w:rPr>
+      </w:pPr>
+      <w:r>
+        <w:rPr>
+          <w:rFonts w:hint="eastAsia"/>
+          <w:b/>
+          <w:noProof/>
+          <w:sz w:val="24"/>
+          <w:szCs w:val="24"/>
+        </w:rPr>
+        <w:pict>
+          <v:rect id="_x0000_s2050" style="position:absolute;margin-left:285.15pt;margin-top:3.85pt;width:253.6pt;height:137pt;z-index:251658240" fillcolor="yellow" stroked="f">
+            <v:textbox>
+              <w:txbxContent>
+                <w:p>
+                  <w:pPr>
+                    <w:jc w:val="center"/>
+                    <w:rPr>
+                      <w:rFonts w:hint="eastAsia"/>
+                    </w:rPr>
+                  </w:pPr>
+                  <w:r>
+                    <w:t>规则</w:t>
+                  </w:r>
+                </w:p>
+                <w:p>
+                  <w:pPr>
+                    <w:pStyle w:val="a5"/>
+                    <w:numPr>
+                      <w:ilvl w:val="0"/>
+                      <w:numId w:val="5"/>
+                    </w:numPr>
+                    <w:ind w:firstLineChars="0"/>
+                    <w:rPr>
+                      <w:rFonts w:hint="eastAsia"/>
+                    </w:rPr>
+                  </w:pPr>
+                  <w:r>
+                    <w:rPr>
+                      <w:rFonts w:hint="eastAsia"/>
+                    </w:rPr>
+                    <w:t>用户消耗积分转动转盘，指针停留的区域</w:t>
+                  </w:r>
+                  <w:r>
+                    <w:rPr>
+                      <w:rFonts w:hint="eastAsia"/>
+                    </w:rPr>
+                    <w:t>便为最终奖项。用户可在【我的奖品】处查看领取</w:t>
+                  </w:r>
+                  <w:r>
+                    <w:rPr>
+                      <w:rFonts w:hint="eastAsia"/>
+                    </w:rPr>
+                    <w:t>。</w:t>
+                  </w:r>
+                </w:p>
+                <w:p>
+                  <w:pPr>
+                    <w:pStyle w:val="a5"/>
+                    <w:numPr>
+                      <w:ilvl w:val="0"/>
+                      <w:numId w:val="5"/>
+                    </w:numPr>
+                    <w:ind w:firstLineChars="0"/>
+                    <w:rPr>
+                      <w:rFonts w:hint="eastAsia"/>
+                    </w:rPr>
+                  </w:pPr>
+                  <w:r>
+                    <w:rPr>
+                      <w:rFonts w:hint="eastAsia"/>
+                    </w:rPr>
+                    <w:t>如有用户通过非法手段获取红包，将取消提现资格</w:t>
+                  </w:r>
+                  <w:r>
+                    <w:rPr>
+                      <w:rFonts w:hint="eastAsia"/>
+                    </w:rPr>
+                    <w:t>。</w:t>
+                  </w:r>
+                </w:p>
+                <w:p>
+                  <w:pPr>
+                    <w:pStyle w:val="a5"/>
+                    <w:numPr>
+                      <w:ilvl w:val="0"/>
+                      <w:numId w:val="5"/>
+                    </w:numPr>
+                    <w:ind w:firstLineChars="0"/>
+                    <w:rPr>
+                      <w:rFonts w:hint="eastAsia"/>
+                    </w:rPr>
+                  </w:pPr>
+                  <w:r>
+                    <w:t>凡参与抽奖用户者</w:t>
+                  </w:r>
+                  <w:r>
+                    <w:t>，即视为接受活动所有规则</w:t>
+                  </w:r>
+                  <w:r>
+                    <w:t>。</w:t>
+                  </w:r>
+                </w:p>
+                <w:p>
+                  <w:pPr>
+                    <w:pStyle w:val="a5"/>
+                    <w:numPr>
+                      <w:ilvl w:val="0"/>
+                      <w:numId w:val="5"/>
+                    </w:numPr>
+                    <w:ind w:firstLineChars="0"/>
+                  </w:pPr>
+                  <w:r>
+                    <w:t>小程序最终解释权归本公司所有</w:t>
+                  </w:r>
+                  <w:r>
+                    <w:t>。</w:t>
+                  </w:r>
+                </w:p>
+              </w:txbxContent>
+            </v:textbox>
+          </v:rect>
+        </w:pict>
+      </w:r>
+      <w:r>
+        <w:rPr>
+          <w:rFonts w:hint="eastAsia"/>
+          <w:b/>
+          <w:sz w:val="24"/>
+          <w:szCs w:val="24"/>
+          <w:highlight w:val="yellow"/>
+        </w:rPr>
+        <w:t>转盘奖品：</w:t>
+      </w:r>
+    </w:p>
+    <w:p>
+      <w:pPr>
+        <w:pStyle w:val="a5"/>
+        <w:numPr>
+          <w:ilvl w:val="0"/>
+          <w:numId w:val="4"/>
+        </w:numPr>
+        <w:ind w:firstLineChars="0"/>
+        <w:jc w:val="left"/>
+        <w:rPr>
+          <w:rFonts w:hint="eastAsia"/>
+          <w:b/>
+          <w:sz w:val="24"/>
+          <w:szCs w:val="24"/>
+          <w:highlight w:val="yellow"/>
+        </w:rPr>
+      </w:pPr>
+      <w:r>
+        <w:rPr>
+          <w:rFonts w:hint="eastAsia"/>
+          <w:b/>
+          <w:sz w:val="24"/>
+          <w:szCs w:val="24"/>
+          <w:highlight w:val="yellow"/>
+        </w:rPr>
+        <w:t>iPad Pro</w:t>
+      </w:r>
+      <w:r>
+        <w:rPr>
+          <w:rFonts w:hint="eastAsia"/>
+          <w:b/>
+          <w:sz w:val="24"/>
+          <w:szCs w:val="24"/>
+          <w:highlight w:val="yellow"/>
+        </w:rPr>
+        <w:t xml:space="preserve"> </w:t>
+      </w:r>
+      <w:r>
+        <w:rPr>
+          <w:rFonts w:hint="eastAsia"/>
+          <w:b/>
+          <w:sz w:val="24"/>
+          <w:szCs w:val="24"/>
+          <w:highlight w:val="yellow"/>
+        </w:rPr>
+        <w:t>概率：</w:t>
+      </w:r>
+      <w:r>
+        <w:rPr>
+          <w:rFonts w:hint="eastAsia"/>
+          <w:b/>
+          <w:sz w:val="24"/>
+          <w:szCs w:val="24"/>
+          <w:highlight w:val="yellow"/>
+        </w:rPr>
+        <w:t>0%</w:t>
+      </w:r>
+    </w:p>
+    <w:p>
+      <w:pPr>
+        <w:pStyle w:val="a5"/>
+        <w:numPr>
+          <w:ilvl w:val="0"/>
+          <w:numId w:val="4"/>
+        </w:numPr>
+        <w:ind w:firstLineChars="0"/>
+        <w:jc w:val="left"/>
+        <w:rPr>
+          <w:rFonts w:hint="eastAsia"/>
+          <w:b/>
+          <w:sz w:val="24"/>
+          <w:szCs w:val="24"/>
+          <w:highlight w:val="yellow"/>
+        </w:rPr>
+      </w:pPr>
+      <w:r>
+        <w:rPr>
+          <w:rFonts w:hint="eastAsia"/>
+          <w:b/>
+          <w:sz w:val="24"/>
+          <w:szCs w:val="24"/>
+          <w:highlight w:val="yellow"/>
+        </w:rPr>
+        <w:t>FION</w:t>
+      </w:r>
+      <w:r>
+        <w:rPr>
+          <w:rFonts w:hint="eastAsia"/>
+          <w:b/>
+          <w:sz w:val="24"/>
+          <w:szCs w:val="24"/>
+          <w:highlight w:val="yellow"/>
+        </w:rPr>
+        <w:t>包包</w:t>
+      </w:r>
+      <w:r>
+        <w:rPr>
+          <w:rFonts w:hint="eastAsia"/>
+          <w:b/>
+          <w:sz w:val="24"/>
+          <w:szCs w:val="24"/>
+          <w:highlight w:val="yellow"/>
+        </w:rPr>
+        <w:t xml:space="preserve"> </w:t>
+      </w:r>
+      <w:r>
+        <w:rPr>
+          <w:rFonts w:hint="eastAsia"/>
+          <w:b/>
+          <w:sz w:val="24"/>
+          <w:szCs w:val="24"/>
+          <w:highlight w:val="yellow"/>
+        </w:rPr>
+        <w:t>概率</w:t>
+      </w:r>
+      <w:r>
+        <w:rPr>
+          <w:rFonts w:hint="eastAsia"/>
+          <w:b/>
+          <w:sz w:val="24"/>
+          <w:szCs w:val="24"/>
+          <w:highlight w:val="yellow"/>
+        </w:rPr>
+        <w:t xml:space="preserve"> 0%</w:t>
+      </w:r>
+    </w:p>
+    <w:p>
+      <w:pPr>
+        <w:pStyle w:val="a5"/>
+        <w:numPr>
+          <w:ilvl w:val="0"/>
+          <w:numId w:val="4"/>
+        </w:numPr>
+        <w:ind w:firstLineChars="0"/>
+        <w:jc w:val="left"/>
+        <w:rPr>
+          <w:rFonts w:hint="eastAsia"/>
+          <w:b/>
+          <w:sz w:val="24"/>
+          <w:szCs w:val="24"/>
+          <w:highlight w:val="yellow"/>
+        </w:rPr>
+      </w:pPr>
+      <w:r>
+        <w:rPr>
+          <w:rFonts w:hint="eastAsia"/>
+          <w:b/>
+          <w:sz w:val="24"/>
+          <w:szCs w:val="24"/>
+          <w:highlight w:val="yellow"/>
+        </w:rPr>
+        <w:t>大</w:t>
+      </w:r>
+      <w:r>
+        <w:rPr>
+          <w:rFonts w:hint="eastAsia"/>
+          <w:b/>
+          <w:sz w:val="24"/>
+          <w:szCs w:val="24"/>
+          <w:highlight w:val="yellow"/>
+        </w:rPr>
+        <w:t>礼包（</w:t>
+      </w:r>
+      <w:r>
+        <w:rPr>
+          <w:rFonts w:hint="eastAsia"/>
+          <w:b/>
+          <w:sz w:val="24"/>
+          <w:szCs w:val="24"/>
+          <w:highlight w:val="yellow"/>
+        </w:rPr>
+        <w:t>30</w:t>
+      </w:r>
+      <w:r>
+        <w:rPr>
+          <w:rFonts w:hint="eastAsia"/>
+          <w:b/>
+          <w:sz w:val="24"/>
+          <w:szCs w:val="24"/>
+          <w:highlight w:val="yellow"/>
+        </w:rPr>
+        <w:t>积分</w:t>
+      </w:r>
+      <w:r>
+        <w:rPr>
+          <w:rFonts w:hint="eastAsia"/>
+          <w:b/>
+          <w:sz w:val="24"/>
+          <w:szCs w:val="24"/>
+          <w:highlight w:val="yellow"/>
+        </w:rPr>
+        <w:t>+</w:t>
+      </w:r>
+      <w:r>
+        <w:rPr>
+          <w:rFonts w:hint="eastAsia"/>
+          <w:b/>
+          <w:sz w:val="24"/>
+          <w:szCs w:val="24"/>
+          <w:highlight w:val="yellow"/>
+        </w:rPr>
+        <w:t>0.5</w:t>
+      </w:r>
+      <w:r>
+        <w:rPr>
+          <w:rFonts w:hint="eastAsia"/>
+          <w:b/>
+          <w:sz w:val="24"/>
+          <w:szCs w:val="24"/>
+          <w:highlight w:val="yellow"/>
+        </w:rPr>
+        <w:t>余额）</w:t>
+      </w:r>
+      <w:r>
+        <w:rPr>
+          <w:rFonts w:hint="eastAsia"/>
+          <w:b/>
+          <w:sz w:val="24"/>
+          <w:szCs w:val="24"/>
+          <w:highlight w:val="yellow"/>
+        </w:rPr>
+        <w:t xml:space="preserve"> </w:t>
+      </w:r>
+      <w:r>
+        <w:rPr>
+          <w:rFonts w:hint="eastAsia"/>
+          <w:b/>
+          <w:sz w:val="24"/>
+          <w:szCs w:val="24"/>
+          <w:highlight w:val="yellow"/>
+        </w:rPr>
+        <w:t>概率</w:t>
+      </w:r>
+      <w:r>
+        <w:rPr>
+          <w:rFonts w:hint="eastAsia"/>
+          <w:b/>
+          <w:sz w:val="24"/>
+          <w:szCs w:val="24"/>
+          <w:highlight w:val="yellow"/>
+        </w:rPr>
+        <w:t>1</w:t>
+      </w:r>
+      <w:r>
+        <w:rPr>
+          <w:rFonts w:hint="eastAsia"/>
+          <w:b/>
+          <w:sz w:val="24"/>
+          <w:szCs w:val="24"/>
+          <w:highlight w:val="yellow"/>
+        </w:rPr>
+        <w:t>%</w:t>
+      </w:r>
+    </w:p>
+    <w:p>
+      <w:pPr>
+        <w:pStyle w:val="a5"/>
+        <w:numPr>
+          <w:ilvl w:val="0"/>
+          <w:numId w:val="4"/>
+        </w:numPr>
+        <w:ind w:firstLineChars="0"/>
+        <w:jc w:val="left"/>
+        <w:rPr>
+          <w:rFonts w:hint="eastAsia"/>
+          <w:b/>
+          <w:sz w:val="24"/>
+          <w:szCs w:val="24"/>
+          <w:highlight w:val="yellow"/>
+        </w:rPr>
+      </w:pPr>
+      <w:r>
+        <w:rPr>
+          <w:rFonts w:hint="eastAsia"/>
+          <w:b/>
+          <w:sz w:val="24"/>
+          <w:szCs w:val="24"/>
+          <w:highlight w:val="yellow"/>
+        </w:rPr>
+        <w:t>小礼包（</w:t>
+      </w:r>
+      <w:r>
+        <w:rPr>
+          <w:rFonts w:hint="eastAsia"/>
+          <w:b/>
+          <w:sz w:val="24"/>
+          <w:szCs w:val="24"/>
+          <w:highlight w:val="yellow"/>
+        </w:rPr>
+        <w:t>10</w:t>
+      </w:r>
+      <w:r>
+        <w:rPr>
+          <w:rFonts w:hint="eastAsia"/>
+          <w:b/>
+          <w:sz w:val="24"/>
+          <w:szCs w:val="24"/>
+          <w:highlight w:val="yellow"/>
+        </w:rPr>
+        <w:t>积分</w:t>
+      </w:r>
+      <w:r>
+        <w:rPr>
+          <w:rFonts w:hint="eastAsia"/>
+          <w:b/>
+          <w:sz w:val="24"/>
+          <w:szCs w:val="24"/>
+          <w:highlight w:val="yellow"/>
+        </w:rPr>
+        <w:t>+</w:t>
+      </w:r>
+      <w:r>
+        <w:rPr>
+          <w:rFonts w:hint="eastAsia"/>
+          <w:b/>
+          <w:sz w:val="24"/>
+          <w:szCs w:val="24"/>
+          <w:highlight w:val="yellow"/>
+        </w:rPr>
+        <w:t>0.2</w:t>
+      </w:r>
+      <w:r>
+        <w:rPr>
+          <w:rFonts w:hint="eastAsia"/>
+          <w:b/>
+          <w:sz w:val="24"/>
+          <w:szCs w:val="24"/>
+          <w:highlight w:val="yellow"/>
+        </w:rPr>
+        <w:t>余额）、</w:t>
+      </w:r>
+      <w:r>
+        <w:rPr>
+          <w:rFonts w:hint="eastAsia"/>
+          <w:b/>
+          <w:sz w:val="24"/>
+          <w:szCs w:val="24"/>
+          <w:highlight w:val="yellow"/>
+        </w:rPr>
+        <w:t>概率</w:t>
+      </w:r>
+      <w:r>
+        <w:rPr>
+          <w:rFonts w:hint="eastAsia"/>
+          <w:b/>
+          <w:sz w:val="24"/>
+          <w:szCs w:val="24"/>
+          <w:highlight w:val="yellow"/>
+        </w:rPr>
+        <w:t>10%</w:t>
+      </w:r>
+    </w:p>
+    <w:p>
+      <w:pPr>
+        <w:pStyle w:val="a5"/>
+        <w:numPr>
+          <w:ilvl w:val="0"/>
+          <w:numId w:val="4"/>
+        </w:numPr>
+        <w:ind w:firstLineChars="0"/>
+        <w:jc w:val="left"/>
+        <w:rPr>
+          <w:rFonts w:hint="eastAsia"/>
+          <w:b/>
+          <w:sz w:val="24"/>
+          <w:szCs w:val="24"/>
+          <w:highlight w:val="yellow"/>
+        </w:rPr>
+      </w:pPr>
+      <w:r>
+        <w:rPr>
+          <w:rFonts w:hint="eastAsia"/>
+          <w:b/>
+          <w:sz w:val="24"/>
+          <w:szCs w:val="24"/>
+          <w:highlight w:val="yellow"/>
+        </w:rPr>
+        <w:t>谢谢</w:t>
+      </w:r>
+      <w:r>
+        <w:rPr>
+          <w:rFonts w:hint="eastAsia"/>
+          <w:b/>
+          <w:sz w:val="24"/>
+          <w:szCs w:val="24"/>
+          <w:highlight w:val="yellow"/>
+        </w:rPr>
+        <w:t>参与</w:t>
+      </w:r>
+      <w:r>
+        <w:rPr>
+          <w:rFonts w:hint="eastAsia"/>
+          <w:b/>
+          <w:sz w:val="24"/>
+          <w:szCs w:val="24"/>
+          <w:highlight w:val="yellow"/>
+        </w:rPr>
+        <w:t xml:space="preserve">  </w:t>
+      </w:r>
+      <w:r>
+        <w:rPr>
+          <w:rFonts w:hint="eastAsia"/>
+          <w:b/>
+          <w:sz w:val="24"/>
+          <w:szCs w:val="24"/>
+          <w:highlight w:val="yellow"/>
+        </w:rPr>
+        <w:t>概率</w:t>
+      </w:r>
+      <w:r>
+        <w:rPr>
+          <w:rFonts w:hint="eastAsia"/>
+          <w:b/>
+          <w:sz w:val="24"/>
+          <w:szCs w:val="24"/>
+          <w:highlight w:val="yellow"/>
+        </w:rPr>
+        <w:t>20</w:t>
+      </w:r>
+      <w:r>
+        <w:rPr>
+          <w:rFonts w:hint="eastAsia"/>
+          <w:b/>
+          <w:sz w:val="24"/>
+          <w:szCs w:val="24"/>
+          <w:highlight w:val="yellow"/>
+        </w:rPr>
+        <w:t>%</w:t>
+      </w:r>
+    </w:p>
+    <w:p>
+      <w:pPr>
+        <w:pStyle w:val="a5"/>
+        <w:numPr>
+          <w:ilvl w:val="0"/>
+          <w:numId w:val="4"/>
+        </w:numPr>
+        <w:ind w:firstLineChars="0"/>
+        <w:jc w:val="left"/>
+        <w:rPr>
+          <w:rFonts w:hint="eastAsia"/>
+          <w:b/>
+          <w:sz w:val="24"/>
+          <w:szCs w:val="24"/>
+          <w:highlight w:val="yellow"/>
+        </w:rPr>
+      </w:pPr>
+      <w:r>
+        <w:rPr>
+          <w:rFonts w:hint="eastAsia"/>
+          <w:b/>
+          <w:sz w:val="24"/>
+          <w:szCs w:val="24"/>
+          <w:highlight w:val="yellow"/>
+        </w:rPr>
+        <w:t>小红包（</w:t>
+      </w:r>
+      <w:r>
+        <w:rPr>
+          <w:rFonts w:hint="eastAsia"/>
+          <w:b/>
+          <w:sz w:val="24"/>
+          <w:szCs w:val="24"/>
+          <w:highlight w:val="yellow"/>
+        </w:rPr>
+        <w:t>0.</w:t>
+      </w:r>
+      <w:r>
+        <w:rPr>
+          <w:rFonts w:hint="eastAsia"/>
+          <w:b/>
+          <w:sz w:val="24"/>
+          <w:szCs w:val="24"/>
+          <w:highlight w:val="yellow"/>
+        </w:rPr>
+        <w:t>2</w:t>
+      </w:r>
+      <w:r>
+        <w:rPr>
+          <w:rFonts w:hint="eastAsia"/>
+          <w:b/>
+          <w:sz w:val="24"/>
+          <w:szCs w:val="24"/>
+          <w:highlight w:val="yellow"/>
+        </w:rPr>
+        <w:t>余额</w:t>
+      </w:r>
+      <w:r>
+        <w:rPr>
+          <w:rFonts w:hint="eastAsia"/>
+          <w:b/>
+          <w:sz w:val="24"/>
+          <w:szCs w:val="24"/>
+          <w:highlight w:val="yellow"/>
+        </w:rPr>
+        <w:t>）</w:t>
+      </w:r>
+      <w:r>
+        <w:rPr>
+          <w:rFonts w:hint="eastAsia"/>
+          <w:b/>
+          <w:sz w:val="24"/>
+          <w:szCs w:val="24"/>
+          <w:highlight w:val="yellow"/>
+        </w:rPr>
+        <w:t>30</w:t>
+      </w:r>
+      <w:r>
+        <w:rPr>
+          <w:rFonts w:hint="eastAsia"/>
+          <w:b/>
+          <w:sz w:val="24"/>
+          <w:szCs w:val="24"/>
+          <w:highlight w:val="yellow"/>
+        </w:rPr>
+        <w:t>%</w:t>
+      </w:r>
+    </w:p>
+    <w:p>
+      <w:pPr>
+        <w:pStyle w:val="a5"/>
+        <w:numPr>
+          <w:ilvl w:val="0"/>
+          <w:numId w:val="4"/>
+        </w:numPr>
+        <w:ind w:firstLineChars="0"/>
+        <w:jc w:val="left"/>
+        <w:rPr>
+          <w:rFonts w:hint="eastAsia"/>
+          <w:b/>
+          <w:sz w:val="24"/>
+          <w:szCs w:val="24"/>
+          <w:highlight w:val="yellow"/>
+        </w:rPr>
+      </w:pPr>
+      <w:r>
+        <w:rPr>
+          <w:rFonts w:hint="eastAsia"/>
+          <w:b/>
+          <w:sz w:val="24"/>
+          <w:szCs w:val="24"/>
+          <w:highlight w:val="yellow"/>
+        </w:rPr>
+        <w:t>大红包（</w:t>
+      </w:r>
+      <w:r>
+        <w:rPr>
+          <w:rFonts w:hint="eastAsia"/>
+          <w:b/>
+          <w:sz w:val="24"/>
+          <w:szCs w:val="24"/>
+          <w:highlight w:val="yellow"/>
+        </w:rPr>
+        <w:t>0.5</w:t>
+      </w:r>
+      <w:r>
+        <w:rPr>
+          <w:rFonts w:hint="eastAsia"/>
+          <w:b/>
+          <w:sz w:val="24"/>
+          <w:szCs w:val="24"/>
+          <w:highlight w:val="yellow"/>
+        </w:rPr>
+        <w:t>余额</w:t>
+      </w:r>
+      <w:r>
+        <w:rPr>
+          <w:rFonts w:hint="eastAsia"/>
+          <w:b/>
+          <w:sz w:val="24"/>
+          <w:szCs w:val="24"/>
+          <w:highlight w:val="yellow"/>
+        </w:rPr>
+        <w:t>）</w:t>
+      </w:r>
+      <w:r>
+        <w:rPr>
+          <w:rFonts w:hint="eastAsia"/>
+          <w:b/>
+          <w:sz w:val="24"/>
+          <w:szCs w:val="24"/>
+          <w:highlight w:val="yellow"/>
+        </w:rPr>
+        <w:t>9%</w:t>
+      </w:r>
+      <w:r>
+        <w:rPr>
+          <w:rFonts w:hint="eastAsia"/>
+          <w:b/>
+          <w:sz w:val="24"/>
+          <w:szCs w:val="24"/>
+          <w:highlight w:val="yellow"/>
+        </w:rPr>
+        <w:t>、</w:t>
+      </w:r>
+    </w:p>
+    <w:p>
+      <w:pPr>
+        <w:pStyle w:val="a5"/>
+        <w:numPr>
+          <w:ilvl w:val="0"/>
+          <w:numId w:val="4"/>
+        </w:numPr>
+        <w:ind w:firstLineChars="0"/>
+        <w:jc w:val="left"/>
+        <w:rPr>
+          <w:rFonts w:hint="eastAsia"/>
+          <w:b/>
+          <w:sz w:val="24"/>
+          <w:szCs w:val="24"/>
+          <w:highlight w:val="yellow"/>
+        </w:rPr>
+      </w:pPr>
+      <w:r>
+        <w:rPr>
+          <w:rFonts w:hint="eastAsia"/>
+          <w:b/>
+          <w:sz w:val="24"/>
+          <w:szCs w:val="24"/>
+          <w:highlight w:val="yellow"/>
+        </w:rPr>
+        <w:t>口红</w:t>
+      </w:r>
+      <w:r>
+        <w:rPr>
+          <w:rFonts w:hint="eastAsia"/>
+          <w:b/>
+          <w:sz w:val="24"/>
+          <w:szCs w:val="24"/>
+          <w:highlight w:val="yellow"/>
+        </w:rPr>
+        <w:t xml:space="preserve">  </w:t>
+      </w:r>
+      <w:r>
+        <w:rPr>
+          <w:rFonts w:hint="eastAsia"/>
+          <w:b/>
+          <w:sz w:val="24"/>
+          <w:szCs w:val="24"/>
+          <w:highlight w:val="yellow"/>
+        </w:rPr>
+        <w:t>概率</w:t>
+      </w:r>
+      <w:r>
+        <w:rPr>
+          <w:rFonts w:hint="eastAsia"/>
+          <w:b/>
+          <w:sz w:val="24"/>
+          <w:szCs w:val="24"/>
+          <w:highlight w:val="yellow"/>
+        </w:rPr>
+        <w:t>0%</w:t>
+      </w:r>
+    </w:p>
+    <w:p>
+      <w:pPr>
+        <w:pStyle w:val="a5"/>
+        <w:numPr>
+          <w:ilvl w:val="0"/>
+          <w:numId w:val="4"/>
+        </w:numPr>
+        <w:ind w:firstLineChars="0"/>
+        <w:jc w:val="left"/>
+        <w:rPr>
+          <w:rFonts w:hint="eastAsia"/>
+          <w:b/>
+          <w:sz w:val="24"/>
+          <w:szCs w:val="24"/>
+          <w:highlight w:val="yellow"/>
+        </w:rPr>
+      </w:pPr>
+      <w:r>
+        <w:rPr>
+          <w:rFonts w:hint="eastAsia"/>
+          <w:b/>
+          <w:sz w:val="24"/>
+          <w:szCs w:val="24"/>
+          <w:highlight w:val="yellow"/>
+        </w:rPr>
+        <w:t>大</w:t>
+      </w:r>
+      <w:r>
+        <w:rPr>
+          <w:rFonts w:hint="eastAsia"/>
+          <w:b/>
+          <w:sz w:val="24"/>
+          <w:szCs w:val="24"/>
+          <w:highlight w:val="yellow"/>
+        </w:rPr>
+        <w:t>积分</w:t>
+      </w:r>
+      <w:r>
+        <w:rPr>
+          <w:rFonts w:hint="eastAsia"/>
+          <w:b/>
+          <w:sz w:val="24"/>
+          <w:szCs w:val="24"/>
+          <w:highlight w:val="yellow"/>
+        </w:rPr>
+        <w:t xml:space="preserve"> </w:t>
+      </w:r>
+      <w:r>
+        <w:rPr>
+          <w:rFonts w:hint="eastAsia"/>
+          <w:b/>
+          <w:sz w:val="24"/>
+          <w:szCs w:val="24"/>
+          <w:highlight w:val="yellow"/>
+        </w:rPr>
+        <w:t>(30</w:t>
+      </w:r>
+      <w:r>
+        <w:rPr>
+          <w:rFonts w:hint="eastAsia"/>
+          <w:b/>
+          <w:sz w:val="24"/>
+          <w:szCs w:val="24"/>
+          <w:highlight w:val="yellow"/>
+        </w:rPr>
+        <w:t>积分</w:t>
+      </w:r>
+      <w:r>
+        <w:rPr>
+          <w:rFonts w:hint="eastAsia"/>
+          <w:b/>
+          <w:sz w:val="24"/>
+          <w:szCs w:val="24"/>
+          <w:highlight w:val="yellow"/>
+        </w:rPr>
+        <w:t>)</w:t>
+      </w:r>
+      <w:r>
+        <w:rPr>
+          <w:rFonts w:hint="eastAsia"/>
+          <w:b/>
+          <w:sz w:val="24"/>
+          <w:szCs w:val="24"/>
+          <w:highlight w:val="yellow"/>
+        </w:rPr>
+        <w:t>概率</w:t>
+      </w:r>
+      <w:r>
+        <w:rPr>
+          <w:rFonts w:hint="eastAsia"/>
+          <w:b/>
+          <w:sz w:val="24"/>
+          <w:szCs w:val="24"/>
+          <w:highlight w:val="yellow"/>
+        </w:rPr>
+        <w:t>20</w:t>
+      </w:r>
+      <w:r>
+        <w:rPr>
+          <w:rFonts w:hint="eastAsia"/>
+          <w:b/>
+          <w:sz w:val="24"/>
+          <w:szCs w:val="24"/>
+          <w:highlight w:val="yellow"/>
+        </w:rPr>
+        <w:t>%</w:t>
+      </w:r>
+    </w:p>
+    <w:p>
+      <w:pPr>
+        <w:pStyle w:val="a5"/>
+        <w:numPr>
+          <w:ilvl w:val="0"/>
+          <w:numId w:val="4"/>
+        </w:numPr>
+        <w:ind w:firstLineChars="0"/>
+        <w:jc w:val="left"/>
+        <w:rPr>
+          <w:rFonts w:hint="eastAsia"/>
+          <w:b/>
+          <w:sz w:val="24"/>
+          <w:szCs w:val="24"/>
+          <w:highlight w:val="yellow"/>
+        </w:rPr>
+      </w:pPr>
+      <w:r>
+        <w:rPr>
+          <w:rFonts w:hint="eastAsia"/>
+          <w:b/>
+          <w:sz w:val="24"/>
+          <w:szCs w:val="24"/>
+          <w:highlight w:val="yellow"/>
+        </w:rPr>
+        <w:t>小</w:t>
+      </w:r>
+      <w:r>
+        <w:rPr>
+          <w:rFonts w:hint="eastAsia"/>
+          <w:b/>
+          <w:sz w:val="24"/>
+          <w:szCs w:val="24"/>
+          <w:highlight w:val="yellow"/>
+        </w:rPr>
+        <w:t>积分</w:t>
+      </w:r>
+      <w:r>
+        <w:rPr>
+          <w:rFonts w:hint="eastAsia"/>
+          <w:b/>
+          <w:sz w:val="24"/>
+          <w:szCs w:val="24"/>
+          <w:highlight w:val="yellow"/>
+        </w:rPr>
+        <w:t xml:space="preserve"> </w:t>
+      </w:r>
+      <w:r>
+        <w:rPr>
+          <w:rFonts w:hint="eastAsia"/>
+          <w:b/>
+          <w:sz w:val="24"/>
+          <w:szCs w:val="24"/>
+          <w:highlight w:val="yellow"/>
+        </w:rPr>
+        <w:t>(10</w:t>
+      </w:r>
+      <w:r>
+        <w:rPr>
+          <w:rFonts w:hint="eastAsia"/>
+          <w:b/>
+          <w:sz w:val="24"/>
+          <w:szCs w:val="24"/>
+          <w:highlight w:val="yellow"/>
+        </w:rPr>
+        <w:t>积分</w:t>
+      </w:r>
+      <w:r>
+        <w:rPr>
+          <w:rFonts w:hint="eastAsia"/>
+          <w:b/>
+          <w:sz w:val="24"/>
+          <w:szCs w:val="24"/>
+          <w:highlight w:val="yellow"/>
+        </w:rPr>
+        <w:t>)</w:t>
+      </w:r>
+      <w:r>
+        <w:rPr>
+          <w:rFonts w:hint="eastAsia"/>
+          <w:b/>
+          <w:sz w:val="24"/>
+          <w:szCs w:val="24"/>
+          <w:highlight w:val="yellow"/>
+        </w:rPr>
+        <w:t>概率</w:t>
+      </w:r>
+      <w:r>
+        <w:rPr>
+          <w:rFonts w:hint="eastAsia"/>
+          <w:b/>
+          <w:sz w:val="24"/>
+          <w:szCs w:val="24"/>
+          <w:highlight w:val="yellow"/>
+        </w:rPr>
+        <w:t>10</w:t>
+      </w:r>
+      <w:r>
+        <w:rPr>
+          <w:rFonts w:hint="eastAsia"/>
+          <w:b/>
+          <w:sz w:val="24"/>
+          <w:szCs w:val="24"/>
+          <w:highlight w:val="yellow"/>
+        </w:rPr>
+        <w:t>%</w:t>
+      </w:r>
+    </w:p>
+    <w:p>
+      <w:pPr>
+        <w:jc w:val="left"/>
+        <w:rPr>
+          <w:b/>
           <w:sz w:val="28"/>
           <w:szCs w:val="28"/>
         </w:rPr>
@@ -301,7 +1289,25 @@
           <w:sz w:val="24"/>
           <w:szCs w:val="24"/>
         </w:rPr>
-        <w:t>积分：用于抽奖。</w:t>
+        <w:t>积分：</w:t>
+      </w:r>
+      <w:r>
+        <w:rPr>
+          <w:rFonts w:hint="eastAsia"/>
+          <w:b/>
+          <w:sz w:val="24"/>
+          <w:szCs w:val="24"/>
+        </w:rPr>
+        <w:t>只能</w:t>
+      </w:r>
+      <w:r>
+        <w:rPr>
+          <w:rFonts w:hint="eastAsia"/>
+          <w:b/>
+          <w:sz w:val="24"/>
+          <w:szCs w:val="24"/>
+        </w:rPr>
+        <w:t>用于抽奖。</w:t>
       </w:r>
     </w:p>
     <w:p>
@@ -600,6 +1606,30 @@
         </w:rPr>
         <w:t>广告曝光</w:t>
       </w:r>
+      <w:r>
+        <w:rPr>
+          <w:b/>
+          <w:sz w:val="24"/>
+          <w:szCs w:val="24"/>
+        </w:rPr>
+        <w:t>（</w:t>
+      </w:r>
+      <w:r>
+        <w:rPr>
+          <w:b/>
+          <w:sz w:val="24"/>
+          <w:szCs w:val="24"/>
+        </w:rPr>
+        <w:t>CPM</w:t>
+      </w:r>
+      <w:r>
+        <w:rPr>
+          <w:b/>
+          <w:sz w:val="24"/>
+          <w:szCs w:val="24"/>
+        </w:rPr>
+        <w:t>）</w:t>
+      </w:r>
     </w:p>
     <w:p>
       <w:pPr>
@@ -625,6 +1655,33 @@
         </w:rPr>
         <w:t>用户玩游戏</w:t>
       </w:r>
+      <w:r>
+        <w:rPr>
+          <w:rFonts w:hint="eastAsia"/>
+          <w:b/>
+          <w:sz w:val="24"/>
+          <w:szCs w:val="24"/>
+        </w:rPr>
+        <w:t>（</w:t>
+      </w:r>
+      <w:r>
+        <w:rPr>
+          <w:rFonts w:hint="eastAsia"/>
+          <w:b/>
+          <w:sz w:val="24"/>
+          <w:szCs w:val="24"/>
+        </w:rPr>
+        <w:t>CPA</w:t>
+      </w:r>
+      <w:r>
+        <w:rPr>
+          <w:rFonts w:hint="eastAsia"/>
+          <w:b/>
+          <w:sz w:val="24"/>
+          <w:szCs w:val="24"/>
+        </w:rPr>
+        <w:t>）</w:t>
+      </w:r>
     </w:p>
     <w:p>
       <w:pPr>
@@ -636,6 +1693,7 @@
         <w:ind w:firstLineChars="0"/>
         <w:jc w:val="left"/>
         <w:rPr>
+          <w:rFonts w:hint="eastAsia"/>
           <w:b/>
           <w:sz w:val="24"/>
           <w:szCs w:val="24"/>
@@ -650,6 +1708,50 @@
         </w:rPr>
         <w:t>用户观看广告</w:t>
       </w:r>
+      <w:r>
+        <w:rPr>
+          <w:rFonts w:hint="eastAsia"/>
+          <w:b/>
+          <w:sz w:val="24"/>
+          <w:szCs w:val="24"/>
+        </w:rPr>
+        <w:t>（</w:t>
+      </w:r>
+      <w:r>
+        <w:rPr>
+          <w:rFonts w:hint="eastAsia"/>
+          <w:b/>
+          <w:sz w:val="24"/>
+          <w:szCs w:val="24"/>
+        </w:rPr>
+        <w:t>CPM</w:t>
+      </w:r>
+      <w:r>
+        <w:rPr>
+          <w:rFonts w:hint="eastAsia"/>
+          <w:b/>
+          <w:sz w:val="24"/>
+          <w:szCs w:val="24"/>
+        </w:rPr>
+        <w:t>）</w:t>
+      </w:r>
+    </w:p>
+    <w:p>
+      <w:pPr>
+        <w:pStyle w:val="a5"/>
+        <w:ind w:left="1322" w:firstLineChars="0" w:firstLine="0"/>
+        <w:jc w:val="left"/>
+        <w:rPr>
+          <w:b/>
+          <w:sz w:val="24"/>
+          <w:szCs w:val="24"/>
+        </w:rPr>
+      </w:pPr>
+    </w:p>
+    <w:p>
+      <w:pPr>
+        <w:ind w:firstLineChars="200" w:firstLine="420"/>
+      </w:pPr>
     </w:p>
     <w:sectPr>
       <w:pgSz w:w="11906" w:h="16838"/>
@@ -815,6 +1917,92 @@
     </w:lvl>
   </w:abstractNum>
   <w:abstractNum w:abstractNumId="1">
+    <w:nsid w:val="10A66437"/>
+    <w:multiLevelType w:val="hybridMultilevel"/>
+    <w:tmpl w:val="C116071E"/>
+    <w:lvl w:ilvl="0" w:tplc="0409000F">
+      <w:start w:val="1"/>
+      <w:numFmt w:val="decimal"/>
+      <w:lvlText w:val="%1."/>
+      <w:lvlJc w:val="left"/>
+      <w:pPr>
+        <w:ind w:left="420" w:hanging="420"/>
+      </w:pPr>
+    </w:lvl>
+    <w:lvl w:ilvl="1" w:tplc="04090019" w:tentative="1">
+      <w:start w:val="1"/>
+      <w:numFmt w:val="lowerLetter"/>
+      <w:lvlText w:val="%2)"/>
+      <w:lvlJc w:val="left"/>
+      <w:pPr>
+        <w:ind w:left="840" w:hanging="420"/>
+      </w:pPr>
+    </w:lvl>
+    <w:lvl w:ilvl="2" w:tplc="0409001B" w:tentative="1">
+      <w:start w:val="1"/>
+      <w:numFmt w:val="lowerRoman"/>
+      <w:lvlText w:val="%3."/>
+      <w:lvlJc w:val="right"/>
+      <w:pPr>
+        <w:ind w:left="1260" w:hanging="420"/>
+      </w:pPr>
+    </w:lvl>
+    <w:lvl w:ilvl="3" w:tplc="0409000F" w:tentative="1">
+      <w:start w:val="1"/>
+      <w:numFmt w:val="decimal"/>
+      <w:lvlText w:val="%4."/>
+      <w:lvlJc w:val="left"/>
+      <w:pPr>
+        <w:ind w:left="1680" w:hanging="420"/>
+      </w:pPr>
+    </w:lvl>
+    <w:lvl w:ilvl="4" w:tplc="04090019" w:tentative="1">
+      <w:start w:val="1"/>
+      <w:numFmt w:val="lowerLetter"/>
+      <w:lvlText w:val="%5)"/>
+      <w:lvlJc w:val="left"/>
+      <w:pPr>
+        <w:ind w:left="2100" w:hanging="420"/>
+      </w:pPr>
+    </w:lvl>
+    <w:lvl w:ilvl="5" w:tplc="0409001B" w:tentative="1">
+      <w:start w:val="1"/>
+      <w:numFmt w:val="lowerRoman"/>
+      <w:lvlText w:val="%6."/>
+      <w:lvlJc w:val="right"/>
+      <w:pPr>
+        <w:ind w:left="2520" w:hanging="420"/>
+      </w:pPr>
+    </w:lvl>
+    <w:lvl w:ilvl="6" w:tplc="0409000F" w:tentative="1">
+      <w:start w:val="1"/>
+      <w:numFmt w:val="decimal"/>
+      <w:lvlText w:val="%7."/>
+      <w:lvlJc w:val="left"/>
+      <w:pPr>
+        <w:ind w:left="2940" w:hanging="420"/>
+      </w:pPr>
+    </w:lvl>
+    <w:lvl w:ilvl="7" w:tplc="04090019" w:tentative="1">
+      <w:start w:val="1"/>
+      <w:numFmt w:val="lowerLetter"/>
+      <w:lvlText w:val="%8)"/>
+      <w:lvlJc w:val="left"/>
+      <w:pPr>
+        <w:ind w:left="3360" w:hanging="420"/>
+      </w:pPr>
+    </w:lvl>
+    <w:lvl w:ilvl="8" w:tplc="0409001B" w:tentative="1">
+      <w:start w:val="1"/>
+      <w:numFmt w:val="lowerRoman"/>
+      <w:lvlText w:val="%9."/>
+      <w:lvlJc w:val="right"/>
+      <w:pPr>
+        <w:ind w:left="3780" w:hanging="420"/>
+      </w:pPr>
+    </w:lvl>
+  </w:abstractNum>
+  <w:abstractNum w:abstractNumId="2">
     <w:nsid w:val="293D34A8"/>
     <w:multiLevelType w:val="hybridMultilevel"/>
     <w:tmpl w:val="881CFDD6"/>
@@ -927,7 +2115,7 @@
       </w:rPr>
     </w:lvl>
   </w:abstractNum>
-  <w:abstractNum w:abstractNumId="2">
+  <w:abstractNum w:abstractNumId="3">
     <w:nsid w:val="3116520E"/>
     <w:multiLevelType w:val="hybridMultilevel"/>
     <w:tmpl w:val="16424630"/>
@@ -1040,14 +2228,133 @@
       </w:rPr>
     </w:lvl>
   </w:abstractNum>
+  <w:abstractNum w:abstractNumId="4">
+    <w:nsid w:val="34BD0113"/>
+    <w:multiLevelType w:val="hybridMultilevel"/>
+    <w:tmpl w:val="B7E44940"/>
+    <w:lvl w:ilvl="0" w:tplc="04090001">
+      <w:start w:val="1"/>
+      <w:numFmt w:val="bullet"/>
+      <w:lvlText w:val=""/>
+      <w:lvlJc w:val="left"/>
+      <w:pPr>
+        <w:ind w:left="420" w:hanging="420"/>
+      </w:pPr>
+      <w:rPr>
+        <w:rFonts w:ascii="Wingdings" w:hAnsi="Wingdings" w:hint="default"/>
+      </w:rPr>
+    </w:lvl>
+    <w:lvl w:ilvl="1" w:tplc="04090003" w:tentative="1">
+      <w:start w:val="1"/>
+      <w:numFmt w:val="bullet"/>
+      <w:lvlText w:val=""/>
+      <w:lvlJc w:val="left"/>
+      <w:pPr>
+        <w:ind w:left="840" w:hanging="420"/>
+      </w:pPr>
+      <w:rPr>
+        <w:rFonts w:ascii="Wingdings" w:hAnsi="Wingdings" w:hint="default"/>
+      </w:rPr>
+    </w:lvl>
+    <w:lvl w:ilvl="2" w:tplc="04090005" w:tentative="1">
+      <w:start w:val="1"/>
+      <w:numFmt w:val="bullet"/>
+      <w:lvlText w:val=""/>
+      <w:lvlJc w:val="left"/>
+      <w:pPr>
+        <w:ind w:left="1260" w:hanging="420"/>
+      </w:pPr>
+      <w:rPr>
+        <w:rFonts w:ascii="Wingdings" w:hAnsi="Wingdings" w:hint="default"/>
+      </w:rPr>
+    </w:lvl>
+    <w:lvl w:ilvl="3" w:tplc="04090001" w:tentative="1">
+      <w:start w:val="1"/>
+      <w:numFmt w:val="bullet"/>
+      <w:lvlText w:val=""/>
+      <w:lvlJc w:val="left"/>
+      <w:pPr>
+        <w:ind w:left="1680" w:hanging="420"/>
+      </w:pPr>
+      <w:rPr>
+        <w:rFonts w:ascii="Wingdings" w:hAnsi="Wingdings" w:hint="default"/>
+      </w:rPr>
+    </w:lvl>
+    <w:lvl w:ilvl="4" w:tplc="04090003" w:tentative="1">
+      <w:start w:val="1"/>
+      <w:numFmt w:val="bullet"/>
+      <w:lvlText w:val=""/>
+      <w:lvlJc w:val="left"/>
+      <w:pPr>
+        <w:ind w:left="2100" w:hanging="420"/>
+      </w:pPr>
+      <w:rPr>
+        <w:rFonts w:ascii="Wingdings" w:hAnsi="Wingdings" w:hint="default"/>
+      </w:rPr>
+    </w:lvl>
+    <w:lvl w:ilvl="5" w:tplc="04090005" w:tentative="1">
+      <w:start w:val="1"/>
+      <w:numFmt w:val="bullet"/>
+      <w:lvlText w:val=""/>
+      <w:lvlJc w:val="left"/>
+      <w:pPr>
+        <w:ind w:left="2520" w:hanging="420"/>
+      </w:pPr>
+      <w:rPr>
+        <w:rFonts w:ascii="Wingdings" w:hAnsi="Wingdings" w:hint="default"/>
+      </w:rPr>
+    </w:lvl>
+    <w:lvl w:ilvl="6" w:tplc="04090001" w:tentative="1">
+      <w:start w:val="1"/>
+      <w:numFmt w:val="bullet"/>
+      <w:lvlText w:val=""/>
+      <w:lvlJc w:val="left"/>
+      <w:pPr>
+        <w:ind w:left="2940" w:hanging="420"/>
+      </w:pPr>
+      <w:rPr>
+        <w:rFonts w:ascii="Wingdings" w:hAnsi="Wingdings" w:hint="default"/>
+      </w:rPr>
+    </w:lvl>
+    <w:lvl w:ilvl="7" w:tplc="04090003" w:tentative="1">
+      <w:start w:val="1"/>
+      <w:numFmt w:val="bullet"/>
+      <w:lvlText w:val=""/>
+      <w:lvlJc w:val="left"/>
+      <w:pPr>
+        <w:ind w:left="3360" w:hanging="420"/>
+      </w:pPr>
+      <w:rPr>
+        <w:rFonts w:ascii="Wingdings" w:hAnsi="Wingdings" w:hint="default"/>
+      </w:rPr>
+    </w:lvl>
+    <w:lvl w:ilvl="8" w:tplc="04090005" w:tentative="1">
+      <w:start w:val="1"/>
+      <w:numFmt w:val="bullet"/>
+      <w:lvlText w:val=""/>
+      <w:lvlJc w:val="left"/>
+      <w:pPr>
+        <w:ind w:left="3780" w:hanging="420"/>
+      </w:pPr>
+      <w:rPr>
+        <w:rFonts w:ascii="Wingdings" w:hAnsi="Wingdings" w:hint="default"/>
+      </w:rPr>
+    </w:lvl>
+  </w:abstractNum>
   <w:num w:numId="1">
-    <w:abstractNumId w:val="2"/>
+    <w:abstractNumId w:val="3"/>
   </w:num>
   <w:num w:numId="2">
-    <w:abstractNumId w:val="1"/>
+    <w:abstractNumId w:val="2"/>
   </w:num>
   <w:num w:numId="3">
     <w:abstractNumId w:val="0"/>
+  </w:num>
+  <w:num w:numId="4">
+    <w:abstractNumId w:val="1"/>
+  </w:num>
+  <w:num w:numId="5">
+    <w:abstractNumId w:val="4"/>
   </w:num>
 </w:numbering>
 </file>
@@ -1217,7 +2524,6 @@
   <w:style w:type="character" w:default="1" w:styleId="a0">
     <w:name w:val="Default Paragraph Font"/>
     <w:uiPriority w:val="1"/>
-    <w:semiHidden/>
     <w:unhideWhenUsed/>
   </w:style>
   <w:style w:type="table" w:default="1" w:styleId="a1">
@@ -1635,7 +2941,7 @@
 </file>
 
 <file path=customXml/itemProps1.xml><?xml version="1.0" encoding="utf-8"?>
-<ds:datastoreItem xmlns:ds="http://schemas.openxmlformats.org/officeDocument/2006/customXml" ds:itemID="{0FA4154D-819D-4E4A-AE5F-B8E0E7F621B6}">
+<ds:datastoreItem xmlns:ds="http://schemas.openxmlformats.org/officeDocument/2006/customXml" ds:itemID="{C2908EC7-7165-4541-941D-2CB7F0C51FBB}">
   <ds:schemaRefs>
     <ds:schemaRef ds:uri="http://schemas.openxmlformats.org/officeDocument/2006/bibliography"/>
   </ds:schemaRefs>

--- a/曾小龙/幸运大转盘20181224.docx
+++ b/曾小龙/幸运大转盘20181224.docx
@@ -46,7 +46,7 @@
             <w:sz w:val="36"/>
             <w:szCs w:val="36"/>
           </w:rPr>
-          <w:t>https://wynnss.axshare.c</w:t>
+          <w:t>https://wynnss.axshare</w:t>
         </w:r>
         <w:r>
           <w:rPr>
@@ -56,7 +56,7 @@
             <w:sz w:val="36"/>
             <w:szCs w:val="36"/>
           </w:rPr>
-          <w:t>o</w:t>
+          <w:t>.</w:t>
         </w:r>
         <w:r>
           <w:rPr>
@@ -66,7 +66,7 @@
             <w:sz w:val="36"/>
             <w:szCs w:val="36"/>
           </w:rPr>
-          <w:t>m/#g=1&amp;p=</w:t>
+          <w:t>com/#g=1&amp;p=</w:t>
         </w:r>
         <w:r>
           <w:rPr>
@@ -88,140 +88,868 @@
           <w:b/>
           <w:sz w:val="24"/>
           <w:szCs w:val="24"/>
-          <w:highlight w:val="yellow"/>
-        </w:rPr>
-      </w:pPr>
-      <w:r>
-        <w:rPr>
-          <w:rFonts w:hint="eastAsia"/>
-          <w:b/>
-          <w:noProof/>
-          <w:sz w:val="24"/>
-          <w:szCs w:val="24"/>
-        </w:rPr>
-        <w:pict>
-          <v:rect id="_x0000_s2050" style="position:absolute;margin-left:285.15pt;margin-top:3.85pt;width:253.6pt;height:137pt;z-index:251658240" fillcolor="yellow" stroked="f">
-            <v:textbox>
-              <w:txbxContent>
-                <w:p>
-                  <w:pPr>
-                    <w:jc w:val="center"/>
-                    <w:rPr>
-                      <w:rFonts w:hint="eastAsia"/>
-                    </w:rPr>
-                  </w:pPr>
-                  <w:r>
-                    <w:t>规则</w:t>
-                  </w:r>
-                </w:p>
-                <w:p>
-                  <w:pPr>
-                    <w:pStyle w:val="a5"/>
-                    <w:numPr>
-                      <w:ilvl w:val="0"/>
-                      <w:numId w:val="5"/>
-                    </w:numPr>
-                    <w:ind w:firstLineChars="0"/>
-                    <w:rPr>
-                      <w:rFonts w:hint="eastAsia"/>
-                    </w:rPr>
-                  </w:pPr>
-                  <w:r>
-                    <w:rPr>
-                      <w:rFonts w:hint="eastAsia"/>
-                    </w:rPr>
-                    <w:t>用户消耗积分转动转盘，指针停留的区域</w:t>
-                  </w:r>
-                  <w:r>
-                    <w:rPr>
-                      <w:rFonts w:hint="eastAsia"/>
-                    </w:rPr>
-                    <w:t>便为最终奖项。用户可在【我的奖品】处查看领取</w:t>
-                  </w:r>
-                  <w:r>
-                    <w:rPr>
-                      <w:rFonts w:hint="eastAsia"/>
-                    </w:rPr>
-                    <w:t>。</w:t>
-                  </w:r>
-                </w:p>
-                <w:p>
-                  <w:pPr>
-                    <w:pStyle w:val="a5"/>
-                    <w:numPr>
-                      <w:ilvl w:val="0"/>
-                      <w:numId w:val="5"/>
-                    </w:numPr>
-                    <w:ind w:firstLineChars="0"/>
-                    <w:rPr>
-                      <w:rFonts w:hint="eastAsia"/>
-                    </w:rPr>
-                  </w:pPr>
-                  <w:r>
-                    <w:rPr>
-                      <w:rFonts w:hint="eastAsia"/>
-                    </w:rPr>
-                    <w:t>如有用户通过非法手段获取红包，将取消提现资格</w:t>
-                  </w:r>
-                  <w:r>
-                    <w:rPr>
-                      <w:rFonts w:hint="eastAsia"/>
-                    </w:rPr>
-                    <w:t>。</w:t>
-                  </w:r>
-                </w:p>
-                <w:p>
-                  <w:pPr>
-                    <w:pStyle w:val="a5"/>
-                    <w:numPr>
-                      <w:ilvl w:val="0"/>
-                      <w:numId w:val="5"/>
-                    </w:numPr>
-                    <w:ind w:firstLineChars="0"/>
-                    <w:rPr>
-                      <w:rFonts w:hint="eastAsia"/>
-                    </w:rPr>
-                  </w:pPr>
-                  <w:r>
-                    <w:t>凡参与抽奖用户者</w:t>
-                  </w:r>
-                  <w:r>
-                    <w:t>，即视为接受活动所有规则</w:t>
-                  </w:r>
-                  <w:r>
-                    <w:t>。</w:t>
-                  </w:r>
-                </w:p>
-                <w:p>
-                  <w:pPr>
-                    <w:pStyle w:val="a5"/>
-                    <w:numPr>
-                      <w:ilvl w:val="0"/>
-                      <w:numId w:val="5"/>
-                    </w:numPr>
-                    <w:ind w:firstLineChars="0"/>
-                  </w:pPr>
-                  <w:r>
-                    <w:t>小程序最终解释权归本公司所有</w:t>
-                  </w:r>
-                  <w:r>
-                    <w:t>。</w:t>
-                  </w:r>
-                </w:p>
-              </w:txbxContent>
-            </v:textbox>
-          </v:rect>
-        </w:pict>
-      </w:r>
-      <w:r>
-        <w:rPr>
-          <w:rFonts w:hint="eastAsia"/>
-          <w:b/>
-          <w:sz w:val="24"/>
-          <w:szCs w:val="24"/>
-          <w:highlight w:val="yellow"/>
+        </w:rPr>
+      </w:pPr>
+      <w:r>
+        <w:rPr>
+          <w:rFonts w:hint="eastAsia"/>
+          <w:b/>
+          <w:sz w:val="24"/>
+          <w:szCs w:val="24"/>
         </w:rPr>
         <w:t>转盘奖品：</w:t>
+      </w:r>
+    </w:p>
+    <w:tbl>
+      <w:tblPr>
+        <w:tblStyle w:val="a8"/>
+        <w:tblW w:w="0" w:type="auto"/>
+        <w:tblLook w:val="04A0"/>
+      </w:tblPr>
+      <w:tblGrid>
+        <w:gridCol w:w="1180"/>
+        <w:gridCol w:w="1039"/>
+        <w:gridCol w:w="1253"/>
+        <w:gridCol w:w="1066"/>
+        <w:gridCol w:w="1971"/>
+        <w:gridCol w:w="1378"/>
+        <w:gridCol w:w="1322"/>
+        <w:gridCol w:w="960"/>
+        <w:gridCol w:w="960"/>
+      </w:tblGrid>
+      <w:tr>
+        <w:tc>
+          <w:tcPr>
+            <w:tcW w:w="0" w:type="auto"/>
+            <w:vAlign w:val="center"/>
+          </w:tcPr>
+          <w:p>
+            <w:pPr>
+              <w:jc w:val="center"/>
+              <w:rPr>
+                <w:rFonts w:hint="eastAsia"/>
+                <w:b/>
+                <w:color w:val="FF0000"/>
+                <w:sz w:val="24"/>
+                <w:szCs w:val="24"/>
+              </w:rPr>
+            </w:pPr>
+            <w:r>
+              <w:rPr>
+                <w:rFonts w:hint="eastAsia"/>
+                <w:b/>
+                <w:color w:val="FF0000"/>
+                <w:sz w:val="24"/>
+                <w:szCs w:val="24"/>
+              </w:rPr>
+              <w:t>物品名称</w:t>
+            </w:r>
+          </w:p>
+        </w:tc>
+        <w:tc>
+          <w:tcPr>
+            <w:tcW w:w="0" w:type="auto"/>
+          </w:tcPr>
+          <w:p>
+            <w:pPr>
+              <w:jc w:val="center"/>
+            </w:pPr>
+            <w:r>
+              <w:rPr>
+                <w:rFonts w:hint="eastAsia"/>
+                <w:b/>
+                <w:sz w:val="24"/>
+                <w:szCs w:val="24"/>
+              </w:rPr>
+              <w:t>iPad Pro</w:t>
+            </w:r>
+          </w:p>
+        </w:tc>
+        <w:tc>
+          <w:tcPr>
+            <w:tcW w:w="0" w:type="auto"/>
+          </w:tcPr>
+          <w:p>
+            <w:pPr>
+              <w:jc w:val="center"/>
+            </w:pPr>
+            <w:r>
+              <w:rPr>
+                <w:rFonts w:hint="eastAsia"/>
+                <w:b/>
+                <w:sz w:val="24"/>
+                <w:szCs w:val="24"/>
+              </w:rPr>
+              <w:t>FION</w:t>
+            </w:r>
+            <w:r>
+              <w:rPr>
+                <w:rFonts w:hint="eastAsia"/>
+                <w:b/>
+                <w:sz w:val="24"/>
+                <w:szCs w:val="24"/>
+              </w:rPr>
+              <w:t>包包</w:t>
+            </w:r>
+          </w:p>
+        </w:tc>
+        <w:tc>
+          <w:tcPr>
+            <w:tcW w:w="0" w:type="auto"/>
+          </w:tcPr>
+          <w:p>
+            <w:pPr>
+              <w:jc w:val="center"/>
+            </w:pPr>
+            <w:r>
+              <w:rPr>
+                <w:rFonts w:hint="eastAsia"/>
+                <w:b/>
+                <w:sz w:val="24"/>
+                <w:szCs w:val="24"/>
+              </w:rPr>
+              <w:t>大礼包</w:t>
+            </w:r>
+          </w:p>
+        </w:tc>
+        <w:tc>
+          <w:tcPr>
+            <w:tcW w:w="0" w:type="auto"/>
+          </w:tcPr>
+          <w:p>
+            <w:pPr>
+              <w:jc w:val="center"/>
+            </w:pPr>
+            <w:r>
+              <w:rPr>
+                <w:rFonts w:hint="eastAsia"/>
+                <w:b/>
+                <w:sz w:val="24"/>
+                <w:szCs w:val="24"/>
+              </w:rPr>
+              <w:t>小礼包</w:t>
+            </w:r>
+          </w:p>
+        </w:tc>
+        <w:tc>
+          <w:tcPr>
+            <w:tcW w:w="0" w:type="auto"/>
+          </w:tcPr>
+          <w:p>
+            <w:pPr>
+              <w:jc w:val="center"/>
+            </w:pPr>
+            <w:r>
+              <w:rPr>
+                <w:rFonts w:hint="eastAsia"/>
+                <w:b/>
+                <w:sz w:val="24"/>
+                <w:szCs w:val="24"/>
+              </w:rPr>
+              <w:t>随机余额</w:t>
+            </w:r>
+          </w:p>
+        </w:tc>
+        <w:tc>
+          <w:tcPr>
+            <w:tcW w:w="0" w:type="auto"/>
+          </w:tcPr>
+          <w:p>
+            <w:pPr>
+              <w:jc w:val="center"/>
+              <w:rPr>
+                <w:b/>
+              </w:rPr>
+            </w:pPr>
+            <w:r>
+              <w:rPr>
+                <w:b/>
+              </w:rPr>
+              <w:t>随机积分</w:t>
+            </w:r>
+          </w:p>
+        </w:tc>
+        <w:tc>
+          <w:tcPr>
+            <w:tcW w:w="0" w:type="auto"/>
+          </w:tcPr>
+          <w:p>
+            <w:pPr>
+              <w:jc w:val="center"/>
+              <w:rPr>
+                <w:b/>
+              </w:rPr>
+            </w:pPr>
+            <w:r>
+              <w:rPr>
+                <w:b/>
+              </w:rPr>
+              <w:t>小红包</w:t>
+            </w:r>
+          </w:p>
+        </w:tc>
+        <w:tc>
+          <w:tcPr>
+            <w:tcW w:w="0" w:type="auto"/>
+          </w:tcPr>
+          <w:p>
+            <w:pPr>
+              <w:jc w:val="center"/>
+              <w:rPr>
+                <w:b/>
+              </w:rPr>
+            </w:pPr>
+            <w:r>
+              <w:rPr>
+                <w:b/>
+              </w:rPr>
+              <w:t>大红包</w:t>
+            </w:r>
+          </w:p>
+        </w:tc>
+      </w:tr>
+      <w:tr>
+        <w:tc>
+          <w:tcPr>
+            <w:tcW w:w="0" w:type="auto"/>
+            <w:vAlign w:val="center"/>
+          </w:tcPr>
+          <w:p>
+            <w:pPr>
+              <w:jc w:val="center"/>
+              <w:rPr>
+                <w:rFonts w:hint="eastAsia"/>
+                <w:b/>
+                <w:color w:val="FF0000"/>
+                <w:sz w:val="24"/>
+                <w:szCs w:val="24"/>
+              </w:rPr>
+            </w:pPr>
+            <w:r>
+              <w:rPr>
+                <w:rFonts w:hint="eastAsia"/>
+                <w:b/>
+                <w:color w:val="FF0000"/>
+                <w:sz w:val="24"/>
+                <w:szCs w:val="24"/>
+              </w:rPr>
+              <w:t>奖品</w:t>
+            </w:r>
+          </w:p>
+        </w:tc>
+        <w:tc>
+          <w:tcPr>
+            <w:tcW w:w="0" w:type="auto"/>
+            <w:vAlign w:val="center"/>
+          </w:tcPr>
+          <w:p>
+            <w:pPr>
+              <w:jc w:val="center"/>
+            </w:pPr>
+            <w:r>
+              <w:rPr>
+                <w:rFonts w:hint="eastAsia"/>
+                <w:b/>
+                <w:sz w:val="24"/>
+                <w:szCs w:val="24"/>
+              </w:rPr>
+              <w:t>iPad Pro</w:t>
+            </w:r>
+          </w:p>
+        </w:tc>
+        <w:tc>
+          <w:tcPr>
+            <w:tcW w:w="0" w:type="auto"/>
+            <w:vAlign w:val="center"/>
+          </w:tcPr>
+          <w:p>
+            <w:pPr>
+              <w:jc w:val="center"/>
+            </w:pPr>
+            <w:r>
+              <w:rPr>
+                <w:rFonts w:hint="eastAsia"/>
+                <w:b/>
+                <w:sz w:val="24"/>
+                <w:szCs w:val="24"/>
+              </w:rPr>
+              <w:t>FION</w:t>
+            </w:r>
+            <w:r>
+              <w:rPr>
+                <w:rFonts w:hint="eastAsia"/>
+                <w:b/>
+                <w:sz w:val="24"/>
+                <w:szCs w:val="24"/>
+              </w:rPr>
+              <w:t>包包</w:t>
+            </w:r>
+          </w:p>
+        </w:tc>
+        <w:tc>
+          <w:tcPr>
+            <w:tcW w:w="0" w:type="auto"/>
+            <w:vAlign w:val="center"/>
+          </w:tcPr>
+          <w:p>
+            <w:pPr>
+              <w:jc w:val="center"/>
+              <w:rPr>
+                <w:rFonts w:hint="eastAsia"/>
+                <w:b/>
+                <w:sz w:val="24"/>
+                <w:szCs w:val="24"/>
+              </w:rPr>
+            </w:pPr>
+            <w:r>
+              <w:rPr>
+                <w:rFonts w:hint="eastAsia"/>
+                <w:b/>
+                <w:sz w:val="24"/>
+                <w:szCs w:val="24"/>
+              </w:rPr>
+              <w:t>30</w:t>
+            </w:r>
+            <w:r>
+              <w:rPr>
+                <w:rFonts w:hint="eastAsia"/>
+                <w:b/>
+                <w:sz w:val="24"/>
+                <w:szCs w:val="24"/>
+              </w:rPr>
+              <w:t>积分</w:t>
+            </w:r>
+          </w:p>
+          <w:p>
+            <w:pPr>
+              <w:jc w:val="center"/>
+            </w:pPr>
+            <w:r>
+              <w:rPr>
+                <w:rFonts w:hint="eastAsia"/>
+                <w:b/>
+                <w:sz w:val="24"/>
+                <w:szCs w:val="24"/>
+              </w:rPr>
+              <w:t>0.5</w:t>
+            </w:r>
+            <w:r>
+              <w:rPr>
+                <w:rFonts w:hint="eastAsia"/>
+                <w:b/>
+                <w:sz w:val="24"/>
+                <w:szCs w:val="24"/>
+              </w:rPr>
+              <w:t>余额</w:t>
+            </w:r>
+          </w:p>
+        </w:tc>
+        <w:tc>
+          <w:tcPr>
+            <w:tcW w:w="0" w:type="auto"/>
+            <w:vAlign w:val="center"/>
+          </w:tcPr>
+          <w:p>
+            <w:pPr>
+              <w:jc w:val="center"/>
+            </w:pPr>
+            <w:r>
+              <w:rPr>
+                <w:rFonts w:hint="eastAsia"/>
+                <w:b/>
+                <w:sz w:val="24"/>
+                <w:szCs w:val="24"/>
+              </w:rPr>
+              <w:t>10</w:t>
+            </w:r>
+            <w:r>
+              <w:rPr>
+                <w:rFonts w:hint="eastAsia"/>
+                <w:b/>
+                <w:sz w:val="24"/>
+                <w:szCs w:val="24"/>
+              </w:rPr>
+              <w:t>积分</w:t>
+            </w:r>
+            <w:r>
+              <w:rPr>
+                <w:rFonts w:hint="eastAsia"/>
+                <w:b/>
+                <w:sz w:val="24"/>
+                <w:szCs w:val="24"/>
+              </w:rPr>
+              <w:t>+0.2</w:t>
+            </w:r>
+            <w:r>
+              <w:rPr>
+                <w:rFonts w:hint="eastAsia"/>
+                <w:b/>
+                <w:sz w:val="24"/>
+                <w:szCs w:val="24"/>
+              </w:rPr>
+              <w:t>余额</w:t>
+            </w:r>
+          </w:p>
+        </w:tc>
+        <w:tc>
+          <w:tcPr>
+            <w:tcW w:w="0" w:type="auto"/>
+            <w:vAlign w:val="center"/>
+          </w:tcPr>
+          <w:p>
+            <w:pPr>
+              <w:jc w:val="center"/>
+              <w:rPr>
+                <w:rFonts w:hint="eastAsia"/>
+                <w:b/>
+              </w:rPr>
+            </w:pPr>
+            <w:r>
+              <w:rPr>
+                <w:rFonts w:hint="eastAsia"/>
+                <w:b/>
+              </w:rPr>
+              <w:t>0.2</w:t>
+            </w:r>
+            <w:r>
+              <w:rPr>
+                <w:rFonts w:hint="eastAsia"/>
+                <w:b/>
+              </w:rPr>
+              <w:t>余额</w:t>
+            </w:r>
+            <w:r>
+              <w:rPr>
+                <w:rFonts w:hint="eastAsia"/>
+                <w:b/>
+              </w:rPr>
+              <w:t>80%</w:t>
+            </w:r>
+          </w:p>
+          <w:p>
+            <w:pPr>
+              <w:jc w:val="center"/>
+              <w:rPr>
+                <w:rFonts w:hint="eastAsia"/>
+                <w:b/>
+              </w:rPr>
+            </w:pPr>
+            <w:r>
+              <w:rPr>
+                <w:rFonts w:hint="eastAsia"/>
+                <w:b/>
+              </w:rPr>
+              <w:t>0.4</w:t>
+            </w:r>
+            <w:r>
+              <w:rPr>
+                <w:rFonts w:hint="eastAsia"/>
+                <w:b/>
+              </w:rPr>
+              <w:t>余额</w:t>
+            </w:r>
+            <w:r>
+              <w:rPr>
+                <w:rFonts w:hint="eastAsia"/>
+                <w:b/>
+              </w:rPr>
+              <w:t>15%</w:t>
+            </w:r>
+          </w:p>
+          <w:p>
+            <w:pPr>
+              <w:jc w:val="center"/>
+            </w:pPr>
+            <w:r>
+              <w:rPr>
+                <w:rFonts w:hint="eastAsia"/>
+                <w:b/>
+              </w:rPr>
+              <w:t>0.6</w:t>
+            </w:r>
+            <w:r>
+              <w:rPr>
+                <w:rFonts w:hint="eastAsia"/>
+                <w:b/>
+              </w:rPr>
+              <w:t>余额</w:t>
+            </w:r>
+            <w:r>
+              <w:rPr>
+                <w:rFonts w:hint="eastAsia"/>
+                <w:b/>
+              </w:rPr>
+              <w:t>5%</w:t>
+            </w:r>
+          </w:p>
+        </w:tc>
+        <w:tc>
+          <w:tcPr>
+            <w:tcW w:w="0" w:type="auto"/>
+            <w:vAlign w:val="center"/>
+          </w:tcPr>
+          <w:p>
+            <w:pPr>
+              <w:jc w:val="center"/>
+              <w:rPr>
+                <w:rFonts w:hint="eastAsia"/>
+                <w:b/>
+              </w:rPr>
+            </w:pPr>
+            <w:r>
+              <w:rPr>
+                <w:rFonts w:hint="eastAsia"/>
+                <w:b/>
+              </w:rPr>
+              <w:t>10</w:t>
+            </w:r>
+            <w:r>
+              <w:rPr>
+                <w:rFonts w:hint="eastAsia"/>
+                <w:b/>
+              </w:rPr>
+              <w:t>积分</w:t>
+            </w:r>
+            <w:r>
+              <w:rPr>
+                <w:rFonts w:hint="eastAsia"/>
+                <w:b/>
+              </w:rPr>
+              <w:t>20%</w:t>
+            </w:r>
+          </w:p>
+          <w:p>
+            <w:pPr>
+              <w:jc w:val="center"/>
+              <w:rPr>
+                <w:rFonts w:hint="eastAsia"/>
+                <w:b/>
+              </w:rPr>
+            </w:pPr>
+            <w:r>
+              <w:rPr>
+                <w:rFonts w:hint="eastAsia"/>
+                <w:b/>
+              </w:rPr>
+              <w:t>20</w:t>
+            </w:r>
+            <w:r>
+              <w:rPr>
+                <w:rFonts w:hint="eastAsia"/>
+                <w:b/>
+              </w:rPr>
+              <w:t>积分</w:t>
+            </w:r>
+            <w:r>
+              <w:rPr>
+                <w:rFonts w:hint="eastAsia"/>
+                <w:b/>
+              </w:rPr>
+              <w:t>50%</w:t>
+            </w:r>
+          </w:p>
+          <w:p>
+            <w:pPr>
+              <w:jc w:val="center"/>
+            </w:pPr>
+            <w:r>
+              <w:rPr>
+                <w:rFonts w:hint="eastAsia"/>
+                <w:b/>
+              </w:rPr>
+              <w:t>30</w:t>
+            </w:r>
+            <w:r>
+              <w:rPr>
+                <w:rFonts w:hint="eastAsia"/>
+                <w:b/>
+              </w:rPr>
+              <w:t>积分</w:t>
+            </w:r>
+            <w:r>
+              <w:rPr>
+                <w:rFonts w:hint="eastAsia"/>
+                <w:b/>
+              </w:rPr>
+              <w:t>30%</w:t>
+            </w:r>
+          </w:p>
+        </w:tc>
+        <w:tc>
+          <w:tcPr>
+            <w:tcW w:w="0" w:type="auto"/>
+            <w:vAlign w:val="center"/>
+          </w:tcPr>
+          <w:p>
+            <w:pPr>
+              <w:jc w:val="center"/>
+              <w:rPr>
+                <w:b/>
+              </w:rPr>
+            </w:pPr>
+            <w:r>
+              <w:rPr>
+                <w:rFonts w:hint="eastAsia"/>
+                <w:b/>
+              </w:rPr>
+              <w:t>0.2</w:t>
+            </w:r>
+            <w:r>
+              <w:rPr>
+                <w:rFonts w:hint="eastAsia"/>
+                <w:b/>
+              </w:rPr>
+              <w:t>余额</w:t>
+            </w:r>
+          </w:p>
+        </w:tc>
+        <w:tc>
+          <w:tcPr>
+            <w:tcW w:w="0" w:type="auto"/>
+            <w:vAlign w:val="center"/>
+          </w:tcPr>
+          <w:p>
+            <w:pPr>
+              <w:jc w:val="center"/>
+              <w:rPr>
+                <w:b/>
+              </w:rPr>
+            </w:pPr>
+            <w:r>
+              <w:rPr>
+                <w:rFonts w:hint="eastAsia"/>
+                <w:b/>
+              </w:rPr>
+              <w:t>0.5</w:t>
+            </w:r>
+            <w:r>
+              <w:rPr>
+                <w:rFonts w:hint="eastAsia"/>
+                <w:b/>
+              </w:rPr>
+              <w:t>余额</w:t>
+            </w:r>
+          </w:p>
+        </w:tc>
+      </w:tr>
+      <w:tr>
+        <w:tc>
+          <w:tcPr>
+            <w:tcW w:w="0" w:type="auto"/>
+            <w:vAlign w:val="center"/>
+          </w:tcPr>
+          <w:p>
+            <w:pPr>
+              <w:jc w:val="center"/>
+              <w:rPr>
+                <w:rFonts w:hint="eastAsia"/>
+                <w:b/>
+                <w:color w:val="FF0000"/>
+                <w:sz w:val="24"/>
+                <w:szCs w:val="24"/>
+              </w:rPr>
+            </w:pPr>
+            <w:r>
+              <w:rPr>
+                <w:rFonts w:hint="eastAsia"/>
+                <w:b/>
+                <w:color w:val="FF0000"/>
+                <w:sz w:val="24"/>
+                <w:szCs w:val="24"/>
+              </w:rPr>
+              <w:t>抽奖概率</w:t>
+            </w:r>
+          </w:p>
+        </w:tc>
+        <w:tc>
+          <w:tcPr>
+            <w:tcW w:w="0" w:type="auto"/>
+          </w:tcPr>
+          <w:p>
+            <w:pPr>
+              <w:jc w:val="center"/>
+              <w:rPr>
+                <w:b/>
+              </w:rPr>
+            </w:pPr>
+            <w:r>
+              <w:rPr>
+                <w:rFonts w:hint="eastAsia"/>
+                <w:b/>
+                <w:sz w:val="24"/>
+                <w:szCs w:val="24"/>
+              </w:rPr>
+              <w:t>0%</w:t>
+            </w:r>
+          </w:p>
+        </w:tc>
+        <w:tc>
+          <w:tcPr>
+            <w:tcW w:w="0" w:type="auto"/>
+          </w:tcPr>
+          <w:p>
+            <w:pPr>
+              <w:jc w:val="center"/>
+              <w:rPr>
+                <w:b/>
+              </w:rPr>
+            </w:pPr>
+            <w:r>
+              <w:rPr>
+                <w:rFonts w:hint="eastAsia"/>
+                <w:b/>
+                <w:sz w:val="24"/>
+                <w:szCs w:val="24"/>
+              </w:rPr>
+              <w:t>0%</w:t>
+            </w:r>
+          </w:p>
+        </w:tc>
+        <w:tc>
+          <w:tcPr>
+            <w:tcW w:w="0" w:type="auto"/>
+          </w:tcPr>
+          <w:p>
+            <w:pPr>
+              <w:jc w:val="center"/>
+              <w:rPr>
+                <w:b/>
+              </w:rPr>
+            </w:pPr>
+            <w:r>
+              <w:rPr>
+                <w:rFonts w:hint="eastAsia"/>
+                <w:b/>
+                <w:sz w:val="24"/>
+                <w:szCs w:val="24"/>
+              </w:rPr>
+              <w:t>1%</w:t>
+            </w:r>
+          </w:p>
+        </w:tc>
+        <w:tc>
+          <w:tcPr>
+            <w:tcW w:w="0" w:type="auto"/>
+          </w:tcPr>
+          <w:p>
+            <w:pPr>
+              <w:jc w:val="center"/>
+              <w:rPr>
+                <w:b/>
+              </w:rPr>
+            </w:pPr>
+            <w:r>
+              <w:rPr>
+                <w:rFonts w:hint="eastAsia"/>
+                <w:b/>
+                <w:sz w:val="24"/>
+                <w:szCs w:val="24"/>
+              </w:rPr>
+              <w:t>10%</w:t>
+            </w:r>
+          </w:p>
+        </w:tc>
+        <w:tc>
+          <w:tcPr>
+            <w:tcW w:w="0" w:type="auto"/>
+          </w:tcPr>
+          <w:p>
+            <w:pPr>
+              <w:jc w:val="center"/>
+              <w:rPr>
+                <w:b/>
+              </w:rPr>
+            </w:pPr>
+            <w:r>
+              <w:rPr>
+                <w:rFonts w:hint="eastAsia"/>
+                <w:b/>
+              </w:rPr>
+              <w:t>30%</w:t>
+            </w:r>
+          </w:p>
+        </w:tc>
+        <w:tc>
+          <w:tcPr>
+            <w:tcW w:w="0" w:type="auto"/>
+          </w:tcPr>
+          <w:p>
+            <w:pPr>
+              <w:jc w:val="center"/>
+              <w:rPr>
+                <w:b/>
+              </w:rPr>
+            </w:pPr>
+            <w:r>
+              <w:rPr>
+                <w:rFonts w:hint="eastAsia"/>
+                <w:b/>
+              </w:rPr>
+              <w:t>20%</w:t>
+            </w:r>
+          </w:p>
+        </w:tc>
+        <w:tc>
+          <w:tcPr>
+            <w:tcW w:w="0" w:type="auto"/>
+          </w:tcPr>
+          <w:p>
+            <w:pPr>
+              <w:jc w:val="center"/>
+              <w:rPr>
+                <w:b/>
+              </w:rPr>
+            </w:pPr>
+            <w:r>
+              <w:rPr>
+                <w:rFonts w:hint="eastAsia"/>
+                <w:b/>
+              </w:rPr>
+              <w:t>30%</w:t>
+            </w:r>
+          </w:p>
+        </w:tc>
+        <w:tc>
+          <w:tcPr>
+            <w:tcW w:w="0" w:type="auto"/>
+          </w:tcPr>
+          <w:p>
+            <w:pPr>
+              <w:jc w:val="center"/>
+              <w:rPr>
+                <w:b/>
+              </w:rPr>
+            </w:pPr>
+            <w:r>
+              <w:rPr>
+                <w:rFonts w:hint="eastAsia"/>
+                <w:b/>
+              </w:rPr>
+              <w:t>9%</w:t>
+            </w:r>
+          </w:p>
+        </w:tc>
+      </w:tr>
+    </w:tbl>
+    <w:p>
+      <w:pPr>
+        <w:jc w:val="left"/>
+        <w:rPr>
+          <w:rFonts w:hint="eastAsia"/>
+        </w:rPr>
+      </w:pPr>
+    </w:p>
+    <w:p>
+      <w:pPr>
+        <w:rPr>
+          <w:b/>
+        </w:rPr>
+      </w:pPr>
+      <w:r>
+        <w:rPr>
+          <w:b/>
+        </w:rPr>
+        <w:t>规则：</w:t>
       </w:r>
     </w:p>
     <w:p>
@@ -229,57 +957,19 @@
         <w:pStyle w:val="a5"/>
         <w:numPr>
           <w:ilvl w:val="0"/>
-          <w:numId w:val="4"/>
+          <w:numId w:val="5"/>
         </w:numPr>
         <w:ind w:firstLineChars="0"/>
-        <w:jc w:val="left"/>
-        <w:rPr>
-          <w:rFonts w:hint="eastAsia"/>
-          <w:b/>
-          <w:sz w:val="24"/>
-          <w:szCs w:val="24"/>
-          <w:highlight w:val="yellow"/>
-        </w:rPr>
-      </w:pPr>
-      <w:r>
-        <w:rPr>
-          <w:rFonts w:hint="eastAsia"/>
-          <w:b/>
-          <w:sz w:val="24"/>
-          <w:szCs w:val="24"/>
-          <w:highlight w:val="yellow"/>
-        </w:rPr>
-        <w:t>iPad Pro</w:t>
-      </w:r>
-      <w:r>
-        <w:rPr>
-          <w:rFonts w:hint="eastAsia"/>
-          <w:b/>
-          <w:sz w:val="24"/>
-          <w:szCs w:val="24"/>
-          <w:highlight w:val="yellow"/>
-        </w:rPr>
-        <w:t xml:space="preserve"> </w:t>
-      </w:r>
-      <w:r>
-        <w:rPr>
-          <w:rFonts w:hint="eastAsia"/>
-          <w:b/>
-          <w:sz w:val="24"/>
-          <w:szCs w:val="24"/>
-          <w:highlight w:val="yellow"/>
-        </w:rPr>
-        <w:t>概率：</w:t>
-      </w:r>
-      <w:r>
-        <w:rPr>
-          <w:rFonts w:hint="eastAsia"/>
-          <w:b/>
-          <w:sz w:val="24"/>
-          <w:szCs w:val="24"/>
-          <w:highlight w:val="yellow"/>
-        </w:rPr>
-        <w:t>0%</w:t>
+        <w:rPr>
+          <w:b/>
+        </w:rPr>
+      </w:pPr>
+      <w:r>
+        <w:rPr>
+          <w:rFonts w:hint="eastAsia"/>
+          <w:b/>
+        </w:rPr>
+        <w:t>用户消耗积分转动转盘，指针停留的区域便为最终奖项。用户可在【我的奖品】处查看领取。</w:t>
       </w:r>
     </w:p>
     <w:p>
@@ -287,67 +977,19 @@
         <w:pStyle w:val="a5"/>
         <w:numPr>
           <w:ilvl w:val="0"/>
-          <w:numId w:val="4"/>
+          <w:numId w:val="5"/>
         </w:numPr>
         <w:ind w:firstLineChars="0"/>
-        <w:jc w:val="left"/>
-        <w:rPr>
-          <w:rFonts w:hint="eastAsia"/>
-          <w:b/>
-          <w:sz w:val="24"/>
-          <w:szCs w:val="24"/>
-          <w:highlight w:val="yellow"/>
-        </w:rPr>
-      </w:pPr>
-      <w:r>
-        <w:rPr>
-          <w:rFonts w:hint="eastAsia"/>
-          <w:b/>
-          <w:sz w:val="24"/>
-          <w:szCs w:val="24"/>
-          <w:highlight w:val="yellow"/>
-        </w:rPr>
-        <w:t>FION</w:t>
-      </w:r>
-      <w:r>
-        <w:rPr>
-          <w:rFonts w:hint="eastAsia"/>
-          <w:b/>
-          <w:sz w:val="24"/>
-          <w:szCs w:val="24"/>
-          <w:highlight w:val="yellow"/>
-        </w:rPr>
-        <w:t>包包</w:t>
-      </w:r>
-      <w:r>
-        <w:rPr>
-          <w:rFonts w:hint="eastAsia"/>
-          <w:b/>
-          <w:sz w:val="24"/>
-          <w:szCs w:val="24"/>
-          <w:highlight w:val="yellow"/>
-        </w:rPr>
-        <w:t xml:space="preserve"> </w:t>
-      </w:r>
-      <w:r>
-        <w:rPr>
-          <w:rFonts w:hint="eastAsia"/>
-          <w:b/>
-          <w:sz w:val="24"/>
-          <w:szCs w:val="24"/>
-          <w:highlight w:val="yellow"/>
-        </w:rPr>
-        <w:t>概率</w:t>
-      </w:r>
-      <w:r>
-        <w:rPr>
-          <w:rFonts w:hint="eastAsia"/>
-          <w:b/>
-          <w:sz w:val="24"/>
-          <w:szCs w:val="24"/>
-          <w:highlight w:val="yellow"/>
-        </w:rPr>
-        <w:t xml:space="preserve"> 0%</w:t>
+        <w:rPr>
+          <w:b/>
+        </w:rPr>
+      </w:pPr>
+      <w:r>
+        <w:rPr>
+          <w:rFonts w:hint="eastAsia"/>
+          <w:b/>
+        </w:rPr>
+        <w:t>如有用户通过非法手段获取红包，将取消提现资格。</w:t>
       </w:r>
     </w:p>
     <w:p>
@@ -355,127 +997,18 @@
         <w:pStyle w:val="a5"/>
         <w:numPr>
           <w:ilvl w:val="0"/>
-          <w:numId w:val="4"/>
+          <w:numId w:val="5"/>
         </w:numPr>
         <w:ind w:firstLineChars="0"/>
-        <w:jc w:val="left"/>
-        <w:rPr>
-          <w:rFonts w:hint="eastAsia"/>
-          <w:b/>
-          <w:sz w:val="24"/>
-          <w:szCs w:val="24"/>
-          <w:highlight w:val="yellow"/>
-        </w:rPr>
-      </w:pPr>
-      <w:r>
-        <w:rPr>
-          <w:rFonts w:hint="eastAsia"/>
-          <w:b/>
-          <w:sz w:val="24"/>
-          <w:szCs w:val="24"/>
-          <w:highlight w:val="yellow"/>
-        </w:rPr>
-        <w:t>大</w:t>
-      </w:r>
-      <w:r>
-        <w:rPr>
-          <w:rFonts w:hint="eastAsia"/>
-          <w:b/>
-          <w:sz w:val="24"/>
-          <w:szCs w:val="24"/>
-          <w:highlight w:val="yellow"/>
-        </w:rPr>
-        <w:t>礼包（</w:t>
-      </w:r>
-      <w:r>
-        <w:rPr>
-          <w:rFonts w:hint="eastAsia"/>
-          <w:b/>
-          <w:sz w:val="24"/>
-          <w:szCs w:val="24"/>
-          <w:highlight w:val="yellow"/>
-        </w:rPr>
-        <w:t>30</w:t>
-      </w:r>
-      <w:r>
-        <w:rPr>
-          <w:rFonts w:hint="eastAsia"/>
-          <w:b/>
-          <w:sz w:val="24"/>
-          <w:szCs w:val="24"/>
-          <w:highlight w:val="yellow"/>
-        </w:rPr>
-        <w:t>积分</w:t>
-      </w:r>
-      <w:r>
-        <w:rPr>
-          <w:rFonts w:hint="eastAsia"/>
-          <w:b/>
-          <w:sz w:val="24"/>
-          <w:szCs w:val="24"/>
-          <w:highlight w:val="yellow"/>
-        </w:rPr>
-        <w:t>+</w:t>
-      </w:r>
-      <w:r>
-        <w:rPr>
-          <w:rFonts w:hint="eastAsia"/>
-          <w:b/>
-          <w:sz w:val="24"/>
-          <w:szCs w:val="24"/>
-          <w:highlight w:val="yellow"/>
-        </w:rPr>
-        <w:t>0.5</w:t>
-      </w:r>
-      <w:r>
-        <w:rPr>
-          <w:rFonts w:hint="eastAsia"/>
-          <w:b/>
-          <w:sz w:val="24"/>
-          <w:szCs w:val="24"/>
-          <w:highlight w:val="yellow"/>
-        </w:rPr>
-        <w:t>余额）</w:t>
-      </w:r>
-      <w:r>
-        <w:rPr>
-          <w:rFonts w:hint="eastAsia"/>
-          <w:b/>
-          <w:sz w:val="24"/>
-          <w:szCs w:val="24"/>
-          <w:highlight w:val="yellow"/>
-        </w:rPr>
-        <w:t xml:space="preserve"> </w:t>
-      </w:r>
-      <w:r>
-        <w:rPr>
-          <w:rFonts w:hint="eastAsia"/>
-          <w:b/>
-          <w:sz w:val="24"/>
-          <w:szCs w:val="24"/>
-          <w:highlight w:val="yellow"/>
-        </w:rPr>
-        <w:t>概率</w:t>
-      </w:r>
-      <w:r>
-        <w:rPr>
-          <w:rFonts w:hint="eastAsia"/>
-          <w:b/>
-          <w:sz w:val="24"/>
-          <w:szCs w:val="24"/>
-          <w:highlight w:val="yellow"/>
-        </w:rPr>
-        <w:t>1</w:t>
-      </w:r>
-      <w:r>
-        <w:rPr>
-          <w:rFonts w:hint="eastAsia"/>
-          <w:b/>
-          <w:sz w:val="24"/>
-          <w:szCs w:val="24"/>
-          <w:highlight w:val="yellow"/>
-        </w:rPr>
-        <w:t>%</w:t>
+        <w:rPr>
+          <w:b/>
+        </w:rPr>
+      </w:pPr>
+      <w:r>
+        <w:rPr>
+          <w:b/>
+        </w:rPr>
+        <w:t>凡参与抽奖用户者，即视为接受活动所有规则。</w:t>
       </w:r>
     </w:p>
     <w:p>
@@ -483,616 +1016,24 @@
         <w:pStyle w:val="a5"/>
         <w:numPr>
           <w:ilvl w:val="0"/>
-          <w:numId w:val="4"/>
+          <w:numId w:val="5"/>
         </w:numPr>
         <w:ind w:firstLineChars="0"/>
-        <w:jc w:val="left"/>
-        <w:rPr>
-          <w:rFonts w:hint="eastAsia"/>
-          <w:b/>
-          <w:sz w:val="24"/>
-          <w:szCs w:val="24"/>
-          <w:highlight w:val="yellow"/>
-        </w:rPr>
-      </w:pPr>
-      <w:r>
-        <w:rPr>
-          <w:rFonts w:hint="eastAsia"/>
-          <w:b/>
-          <w:sz w:val="24"/>
-          <w:szCs w:val="24"/>
-          <w:highlight w:val="yellow"/>
-        </w:rPr>
-        <w:t>小礼包（</w:t>
-      </w:r>
-      <w:r>
-        <w:rPr>
-          <w:rFonts w:hint="eastAsia"/>
-          <w:b/>
-          <w:sz w:val="24"/>
-          <w:szCs w:val="24"/>
-          <w:highlight w:val="yellow"/>
-        </w:rPr>
-        <w:t>10</w:t>
-      </w:r>
-      <w:r>
-        <w:rPr>
-          <w:rFonts w:hint="eastAsia"/>
-          <w:b/>
-          <w:sz w:val="24"/>
-          <w:szCs w:val="24"/>
-          <w:highlight w:val="yellow"/>
-        </w:rPr>
-        <w:t>积分</w:t>
-      </w:r>
-      <w:r>
-        <w:rPr>
-          <w:rFonts w:hint="eastAsia"/>
-          <w:b/>
-          <w:sz w:val="24"/>
-          <w:szCs w:val="24"/>
-          <w:highlight w:val="yellow"/>
-        </w:rPr>
-        <w:t>+</w:t>
-      </w:r>
-      <w:r>
-        <w:rPr>
-          <w:rFonts w:hint="eastAsia"/>
-          <w:b/>
-          <w:sz w:val="24"/>
-          <w:szCs w:val="24"/>
-          <w:highlight w:val="yellow"/>
-        </w:rPr>
-        <w:t>0.2</w:t>
-      </w:r>
-      <w:r>
-        <w:rPr>
-          <w:rFonts w:hint="eastAsia"/>
-          <w:b/>
-          <w:sz w:val="24"/>
-          <w:szCs w:val="24"/>
-          <w:highlight w:val="yellow"/>
-        </w:rPr>
-        <w:t>余额）、</w:t>
-      </w:r>
-      <w:r>
-        <w:rPr>
-          <w:rFonts w:hint="eastAsia"/>
-          <w:b/>
-          <w:sz w:val="24"/>
-          <w:szCs w:val="24"/>
-          <w:highlight w:val="yellow"/>
-        </w:rPr>
-        <w:t>概率</w:t>
-      </w:r>
-      <w:r>
-        <w:rPr>
-          <w:rFonts w:hint="eastAsia"/>
-          <w:b/>
-          <w:sz w:val="24"/>
-          <w:szCs w:val="24"/>
-          <w:highlight w:val="yellow"/>
-        </w:rPr>
-        <w:t>10%</w:t>
+        <w:rPr>
+          <w:b/>
+        </w:rPr>
+      </w:pPr>
+      <w:r>
+        <w:rPr>
+          <w:b/>
+        </w:rPr>
+        <w:t>小程序最终解释权归本公司所有。</w:t>
       </w:r>
     </w:p>
     <w:p>
       <w:pPr>
-        <w:pStyle w:val="a5"/>
-        <w:numPr>
-          <w:ilvl w:val="0"/>
-          <w:numId w:val="4"/>
-        </w:numPr>
-        <w:ind w:firstLineChars="0"/>
         <w:jc w:val="left"/>
-        <w:rPr>
-          <w:rFonts w:hint="eastAsia"/>
-          <w:b/>
-          <w:sz w:val="24"/>
-          <w:szCs w:val="24"/>
-          <w:highlight w:val="yellow"/>
-        </w:rPr>
-      </w:pPr>
-      <w:r>
-        <w:rPr>
-          <w:rFonts w:hint="eastAsia"/>
-          <w:b/>
-          <w:sz w:val="24"/>
-          <w:szCs w:val="24"/>
-          <w:highlight w:val="yellow"/>
-        </w:rPr>
-        <w:t>谢谢</w:t>
-      </w:r>
-      <w:r>
-        <w:rPr>
-          <w:rFonts w:hint="eastAsia"/>
-          <w:b/>
-          <w:sz w:val="24"/>
-          <w:szCs w:val="24"/>
-          <w:highlight w:val="yellow"/>
-        </w:rPr>
-        <w:t>参与</w:t>
-      </w:r>
-      <w:r>
-        <w:rPr>
-          <w:rFonts w:hint="eastAsia"/>
-          <w:b/>
-          <w:sz w:val="24"/>
-          <w:szCs w:val="24"/>
-          <w:highlight w:val="yellow"/>
-        </w:rPr>
-        <w:t xml:space="preserve">  </w:t>
-      </w:r>
-      <w:r>
-        <w:rPr>
-          <w:rFonts w:hint="eastAsia"/>
-          <w:b/>
-          <w:sz w:val="24"/>
-          <w:szCs w:val="24"/>
-          <w:highlight w:val="yellow"/>
-        </w:rPr>
-        <w:t>概率</w:t>
-      </w:r>
-      <w:r>
-        <w:rPr>
-          <w:rFonts w:hint="eastAsia"/>
-          <w:b/>
-          <w:sz w:val="24"/>
-          <w:szCs w:val="24"/>
-          <w:highlight w:val="yellow"/>
-        </w:rPr>
-        <w:t>20</w:t>
-      </w:r>
-      <w:r>
-        <w:rPr>
-          <w:rFonts w:hint="eastAsia"/>
-          <w:b/>
-          <w:sz w:val="24"/>
-          <w:szCs w:val="24"/>
-          <w:highlight w:val="yellow"/>
-        </w:rPr>
-        <w:t>%</w:t>
-      </w:r>
-    </w:p>
-    <w:p>
-      <w:pPr>
-        <w:pStyle w:val="a5"/>
-        <w:numPr>
-          <w:ilvl w:val="0"/>
-          <w:numId w:val="4"/>
-        </w:numPr>
-        <w:ind w:firstLineChars="0"/>
-        <w:jc w:val="left"/>
-        <w:rPr>
-          <w:rFonts w:hint="eastAsia"/>
-          <w:b/>
-          <w:sz w:val="24"/>
-          <w:szCs w:val="24"/>
-          <w:highlight w:val="yellow"/>
-        </w:rPr>
-      </w:pPr>
-      <w:r>
-        <w:rPr>
-          <w:rFonts w:hint="eastAsia"/>
-          <w:b/>
-          <w:sz w:val="24"/>
-          <w:szCs w:val="24"/>
-          <w:highlight w:val="yellow"/>
-        </w:rPr>
-        <w:t>小红包（</w:t>
-      </w:r>
-      <w:r>
-        <w:rPr>
-          <w:rFonts w:hint="eastAsia"/>
-          <w:b/>
-          <w:sz w:val="24"/>
-          <w:szCs w:val="24"/>
-          <w:highlight w:val="yellow"/>
-        </w:rPr>
-        <w:t>0.</w:t>
-      </w:r>
-      <w:r>
-        <w:rPr>
-          <w:rFonts w:hint="eastAsia"/>
-          <w:b/>
-          <w:sz w:val="24"/>
-          <w:szCs w:val="24"/>
-          <w:highlight w:val="yellow"/>
-        </w:rPr>
-        <w:t>2</w:t>
-      </w:r>
-      <w:r>
-        <w:rPr>
-          <w:rFonts w:hint="eastAsia"/>
-          <w:b/>
-          <w:sz w:val="24"/>
-          <w:szCs w:val="24"/>
-          <w:highlight w:val="yellow"/>
-        </w:rPr>
-        <w:t>余额</w:t>
-      </w:r>
-      <w:r>
-        <w:rPr>
-          <w:rFonts w:hint="eastAsia"/>
-          <w:b/>
-          <w:sz w:val="24"/>
-          <w:szCs w:val="24"/>
-          <w:highlight w:val="yellow"/>
-        </w:rPr>
-        <w:t>）</w:t>
-      </w:r>
-      <w:r>
-        <w:rPr>
-          <w:rFonts w:hint="eastAsia"/>
-          <w:b/>
-          <w:sz w:val="24"/>
-          <w:szCs w:val="24"/>
-          <w:highlight w:val="yellow"/>
-        </w:rPr>
-        <w:t>30</w:t>
-      </w:r>
-      <w:r>
-        <w:rPr>
-          <w:rFonts w:hint="eastAsia"/>
-          <w:b/>
-          <w:sz w:val="24"/>
-          <w:szCs w:val="24"/>
-          <w:highlight w:val="yellow"/>
-        </w:rPr>
-        <w:t>%</w:t>
-      </w:r>
-    </w:p>
-    <w:p>
-      <w:pPr>
-        <w:pStyle w:val="a5"/>
-        <w:numPr>
-          <w:ilvl w:val="0"/>
-          <w:numId w:val="4"/>
-        </w:numPr>
-        <w:ind w:firstLineChars="0"/>
-        <w:jc w:val="left"/>
-        <w:rPr>
-          <w:rFonts w:hint="eastAsia"/>
-          <w:b/>
-          <w:sz w:val="24"/>
-          <w:szCs w:val="24"/>
-          <w:highlight w:val="yellow"/>
-        </w:rPr>
-      </w:pPr>
-      <w:r>
-        <w:rPr>
-          <w:rFonts w:hint="eastAsia"/>
-          <w:b/>
-          <w:sz w:val="24"/>
-          <w:szCs w:val="24"/>
-          <w:highlight w:val="yellow"/>
-        </w:rPr>
-        <w:t>大红包（</w:t>
-      </w:r>
-      <w:r>
-        <w:rPr>
-          <w:rFonts w:hint="eastAsia"/>
-          <w:b/>
-          <w:sz w:val="24"/>
-          <w:szCs w:val="24"/>
-          <w:highlight w:val="yellow"/>
-        </w:rPr>
-        <w:t>0.5</w:t>
-      </w:r>
-      <w:r>
-        <w:rPr>
-          <w:rFonts w:hint="eastAsia"/>
-          <w:b/>
-          <w:sz w:val="24"/>
-          <w:szCs w:val="24"/>
-          <w:highlight w:val="yellow"/>
-        </w:rPr>
-        <w:t>余额</w:t>
-      </w:r>
-      <w:r>
-        <w:rPr>
-          <w:rFonts w:hint="eastAsia"/>
-          <w:b/>
-          <w:sz w:val="24"/>
-          <w:szCs w:val="24"/>
-          <w:highlight w:val="yellow"/>
-        </w:rPr>
-        <w:t>）</w:t>
-      </w:r>
-      <w:r>
-        <w:rPr>
-          <w:rFonts w:hint="eastAsia"/>
-          <w:b/>
-          <w:sz w:val="24"/>
-          <w:szCs w:val="24"/>
-          <w:highlight w:val="yellow"/>
-        </w:rPr>
-        <w:t>9%</w:t>
-      </w:r>
-      <w:r>
-        <w:rPr>
-          <w:rFonts w:hint="eastAsia"/>
-          <w:b/>
-          <w:sz w:val="24"/>
-          <w:szCs w:val="24"/>
-          <w:highlight w:val="yellow"/>
-        </w:rPr>
-        <w:t>、</w:t>
-      </w:r>
-    </w:p>
-    <w:p>
-      <w:pPr>
-        <w:pStyle w:val="a5"/>
-        <w:numPr>
-          <w:ilvl w:val="0"/>
-          <w:numId w:val="4"/>
-        </w:numPr>
-        <w:ind w:firstLineChars="0"/>
-        <w:jc w:val="left"/>
-        <w:rPr>
-          <w:rFonts w:hint="eastAsia"/>
-          <w:b/>
-          <w:sz w:val="24"/>
-          <w:szCs w:val="24"/>
-          <w:highlight w:val="yellow"/>
-        </w:rPr>
-      </w:pPr>
-      <w:r>
-        <w:rPr>
-          <w:rFonts w:hint="eastAsia"/>
-          <w:b/>
-          <w:sz w:val="24"/>
-          <w:szCs w:val="24"/>
-          <w:highlight w:val="yellow"/>
-        </w:rPr>
-        <w:t>口红</w:t>
-      </w:r>
-      <w:r>
-        <w:rPr>
-          <w:rFonts w:hint="eastAsia"/>
-          <w:b/>
-          <w:sz w:val="24"/>
-          <w:szCs w:val="24"/>
-          <w:highlight w:val="yellow"/>
-        </w:rPr>
-        <w:t xml:space="preserve">  </w:t>
-      </w:r>
-      <w:r>
-        <w:rPr>
-          <w:rFonts w:hint="eastAsia"/>
-          <w:b/>
-          <w:sz w:val="24"/>
-          <w:szCs w:val="24"/>
-          <w:highlight w:val="yellow"/>
-        </w:rPr>
-        <w:t>概率</w:t>
-      </w:r>
-      <w:r>
-        <w:rPr>
-          <w:rFonts w:hint="eastAsia"/>
-          <w:b/>
-          <w:sz w:val="24"/>
-          <w:szCs w:val="24"/>
-          <w:highlight w:val="yellow"/>
-        </w:rPr>
-        <w:t>0%</w:t>
-      </w:r>
-    </w:p>
-    <w:p>
-      <w:pPr>
-        <w:pStyle w:val="a5"/>
-        <w:numPr>
-          <w:ilvl w:val="0"/>
-          <w:numId w:val="4"/>
-        </w:numPr>
-        <w:ind w:firstLineChars="0"/>
-        <w:jc w:val="left"/>
-        <w:rPr>
-          <w:rFonts w:hint="eastAsia"/>
-          <w:b/>
-          <w:sz w:val="24"/>
-          <w:szCs w:val="24"/>
-          <w:highlight w:val="yellow"/>
-        </w:rPr>
-      </w:pPr>
-      <w:r>
-        <w:rPr>
-          <w:rFonts w:hint="eastAsia"/>
-          <w:b/>
-          <w:sz w:val="24"/>
-          <w:szCs w:val="24"/>
-          <w:highlight w:val="yellow"/>
-        </w:rPr>
-        <w:t>大</w:t>
-      </w:r>
-      <w:r>
-        <w:rPr>
-          <w:rFonts w:hint="eastAsia"/>
-          <w:b/>
-          <w:sz w:val="24"/>
-          <w:szCs w:val="24"/>
-          <w:highlight w:val="yellow"/>
-        </w:rPr>
-        <w:t>积分</w:t>
-      </w:r>
-      <w:r>
-        <w:rPr>
-          <w:rFonts w:hint="eastAsia"/>
-          <w:b/>
-          <w:sz w:val="24"/>
-          <w:szCs w:val="24"/>
-          <w:highlight w:val="yellow"/>
-        </w:rPr>
-        <w:t xml:space="preserve"> </w:t>
-      </w:r>
-      <w:r>
-        <w:rPr>
-          <w:rFonts w:hint="eastAsia"/>
-          <w:b/>
-          <w:sz w:val="24"/>
-          <w:szCs w:val="24"/>
-          <w:highlight w:val="yellow"/>
-        </w:rPr>
-        <w:t>(30</w:t>
-      </w:r>
-      <w:r>
-        <w:rPr>
-          <w:rFonts w:hint="eastAsia"/>
-          <w:b/>
-          <w:sz w:val="24"/>
-          <w:szCs w:val="24"/>
-          <w:highlight w:val="yellow"/>
-        </w:rPr>
-        <w:t>积分</w:t>
-      </w:r>
-      <w:r>
-        <w:rPr>
-          <w:rFonts w:hint="eastAsia"/>
-          <w:b/>
-          <w:sz w:val="24"/>
-          <w:szCs w:val="24"/>
-          <w:highlight w:val="yellow"/>
-        </w:rPr>
-        <w:t>)</w:t>
-      </w:r>
-      <w:r>
-        <w:rPr>
-          <w:rFonts w:hint="eastAsia"/>
-          <w:b/>
-          <w:sz w:val="24"/>
-          <w:szCs w:val="24"/>
-          <w:highlight w:val="yellow"/>
-        </w:rPr>
-        <w:t>概率</w:t>
-      </w:r>
-      <w:r>
-        <w:rPr>
-          <w:rFonts w:hint="eastAsia"/>
-          <w:b/>
-          <w:sz w:val="24"/>
-          <w:szCs w:val="24"/>
-          <w:highlight w:val="yellow"/>
-        </w:rPr>
-        <w:t>20</w:t>
-      </w:r>
-      <w:r>
-        <w:rPr>
-          <w:rFonts w:hint="eastAsia"/>
-          <w:b/>
-          <w:sz w:val="24"/>
-          <w:szCs w:val="24"/>
-          <w:highlight w:val="yellow"/>
-        </w:rPr>
-        <w:t>%</w:t>
-      </w:r>
-    </w:p>
-    <w:p>
-      <w:pPr>
-        <w:pStyle w:val="a5"/>
-        <w:numPr>
-          <w:ilvl w:val="0"/>
-          <w:numId w:val="4"/>
-        </w:numPr>
-        <w:ind w:firstLineChars="0"/>
-        <w:jc w:val="left"/>
-        <w:rPr>
-          <w:rFonts w:hint="eastAsia"/>
-          <w:b/>
-          <w:sz w:val="24"/>
-          <w:szCs w:val="24"/>
-          <w:highlight w:val="yellow"/>
-        </w:rPr>
-      </w:pPr>
-      <w:r>
-        <w:rPr>
-          <w:rFonts w:hint="eastAsia"/>
-          <w:b/>
-          <w:sz w:val="24"/>
-          <w:szCs w:val="24"/>
-          <w:highlight w:val="yellow"/>
-        </w:rPr>
-        <w:t>小</w:t>
-      </w:r>
-      <w:r>
-        <w:rPr>
-          <w:rFonts w:hint="eastAsia"/>
-          <w:b/>
-          <w:sz w:val="24"/>
-          <w:szCs w:val="24"/>
-          <w:highlight w:val="yellow"/>
-        </w:rPr>
-        <w:t>积分</w:t>
-      </w:r>
-      <w:r>
-        <w:rPr>
-          <w:rFonts w:hint="eastAsia"/>
-          <w:b/>
-          <w:sz w:val="24"/>
-          <w:szCs w:val="24"/>
-          <w:highlight w:val="yellow"/>
-        </w:rPr>
-        <w:t xml:space="preserve"> </w:t>
-      </w:r>
-      <w:r>
-        <w:rPr>
-          <w:rFonts w:hint="eastAsia"/>
-          <w:b/>
-          <w:sz w:val="24"/>
-          <w:szCs w:val="24"/>
-          <w:highlight w:val="yellow"/>
-        </w:rPr>
-        <w:t>(10</w:t>
-      </w:r>
-      <w:r>
-        <w:rPr>
-          <w:rFonts w:hint="eastAsia"/>
-          <w:b/>
-          <w:sz w:val="24"/>
-          <w:szCs w:val="24"/>
-          <w:highlight w:val="yellow"/>
-        </w:rPr>
-        <w:t>积分</w:t>
-      </w:r>
-      <w:r>
-        <w:rPr>
-          <w:rFonts w:hint="eastAsia"/>
-          <w:b/>
-          <w:sz w:val="24"/>
-          <w:szCs w:val="24"/>
-          <w:highlight w:val="yellow"/>
-        </w:rPr>
-        <w:t>)</w:t>
-      </w:r>
-      <w:r>
-        <w:rPr>
-          <w:rFonts w:hint="eastAsia"/>
-          <w:b/>
-          <w:sz w:val="24"/>
-          <w:szCs w:val="24"/>
-          <w:highlight w:val="yellow"/>
-        </w:rPr>
-        <w:t>概率</w:t>
-      </w:r>
-      <w:r>
-        <w:rPr>
-          <w:rFonts w:hint="eastAsia"/>
-          <w:b/>
-          <w:sz w:val="24"/>
-          <w:szCs w:val="24"/>
-          <w:highlight w:val="yellow"/>
-        </w:rPr>
-        <w:t>10</w:t>
-      </w:r>
-      <w:r>
-        <w:rPr>
-          <w:rFonts w:hint="eastAsia"/>
-          <w:b/>
-          <w:sz w:val="24"/>
-          <w:szCs w:val="24"/>
-          <w:highlight w:val="yellow"/>
-        </w:rPr>
-        <w:t>%</w:t>
-      </w:r>
+      </w:pPr>
     </w:p>
     <w:p>
       <w:pPr>
@@ -1193,7 +1134,25 @@
           <w:sz w:val="24"/>
           <w:szCs w:val="24"/>
         </w:rPr>
-        <w:t>余额：可用于提现。</w:t>
+        <w:t>余额：可用于提现</w:t>
+      </w:r>
+      <w:r>
+        <w:rPr>
+          <w:rFonts w:hint="eastAsia"/>
+          <w:b/>
+          <w:sz w:val="24"/>
+          <w:szCs w:val="24"/>
+        </w:rPr>
+        <w:t>，一天一次，一次一元</w:t>
+      </w:r>
+      <w:r>
+        <w:rPr>
+          <w:rFonts w:hint="eastAsia"/>
+          <w:b/>
+          <w:sz w:val="24"/>
+          <w:szCs w:val="24"/>
+        </w:rPr>
+        <w:t>。</w:t>
       </w:r>
     </w:p>
     <w:p>
@@ -1364,7 +1323,25 @@
           <w:sz w:val="24"/>
           <w:szCs w:val="24"/>
         </w:rPr>
-        <w:t>抽取到的奖品放于此。</w:t>
+        <w:t>抽取到的奖品放于此</w:t>
+      </w:r>
+      <w:r>
+        <w:rPr>
+          <w:rFonts w:hint="eastAsia"/>
+          <w:b/>
+          <w:sz w:val="24"/>
+          <w:szCs w:val="24"/>
+        </w:rPr>
+        <w:t>。注：积分奖励直接添加到用户积分</w:t>
+      </w:r>
+      <w:r>
+        <w:rPr>
+          <w:rFonts w:hint="eastAsia"/>
+          <w:b/>
+          <w:sz w:val="24"/>
+          <w:szCs w:val="24"/>
+        </w:rPr>
+        <w:t>。</w:t>
       </w:r>
     </w:p>
     <w:p>
@@ -1403,7 +1380,25 @@
           <w:sz w:val="24"/>
           <w:szCs w:val="24"/>
         </w:rPr>
-        <w:t>邀请：邀请好友参与会获得积分余额奖励。</w:t>
+        <w:t>邀请：邀请好友参与会获得</w:t>
+      </w:r>
+      <w:r>
+        <w:rPr>
+          <w:rFonts w:hint="eastAsia"/>
+          <w:b/>
+          <w:sz w:val="24"/>
+          <w:szCs w:val="24"/>
+        </w:rPr>
+        <w:t>60</w:t>
+      </w:r>
+      <w:r>
+        <w:rPr>
+          <w:rFonts w:hint="eastAsia"/>
+          <w:b/>
+          <w:sz w:val="24"/>
+          <w:szCs w:val="24"/>
+        </w:rPr>
+        <w:t>积分。</w:t>
       </w:r>
     </w:p>
     <w:p>
@@ -1481,7 +1476,43 @@
           <w:sz w:val="24"/>
           <w:szCs w:val="24"/>
         </w:rPr>
-        <w:t>排名：对用户余额进行排名。</w:t>
+        <w:t>排名：对用户余额进行排名</w:t>
+      </w:r>
+      <w:r>
+        <w:rPr>
+          <w:rFonts w:hint="eastAsia"/>
+          <w:b/>
+          <w:sz w:val="24"/>
+          <w:szCs w:val="24"/>
+        </w:rPr>
+        <w:t>。只</w:t>
+      </w:r>
+      <w:r>
+        <w:rPr>
+          <w:rFonts w:hint="eastAsia"/>
+          <w:b/>
+          <w:sz w:val="24"/>
+          <w:szCs w:val="24"/>
+        </w:rPr>
+        <w:t>10</w:t>
+      </w:r>
+      <w:r>
+        <w:rPr>
+          <w:rFonts w:hint="eastAsia"/>
+          <w:b/>
+          <w:sz w:val="24"/>
+          <w:szCs w:val="24"/>
+        </w:rPr>
+        <w:t>个名额</w:t>
+      </w:r>
+      <w:r>
+        <w:rPr>
+          <w:rFonts w:hint="eastAsia"/>
+          <w:b/>
+          <w:sz w:val="24"/>
+          <w:szCs w:val="24"/>
+        </w:rPr>
+        <w:t>。</w:t>
       </w:r>
     </w:p>
     <w:p>
@@ -1553,6 +1584,9 @@
     <w:p>
       <w:pPr>
         <w:pStyle w:val="a5"/>
+        <w:tabs>
+          <w:tab w:val="left" w:pos="2166"/>
+        </w:tabs>
         <w:ind w:left="420" w:firstLineChars="0" w:firstLine="0"/>
         <w:jc w:val="left"/>
         <w:rPr>
@@ -1561,6 +1595,14 @@
           <w:szCs w:val="24"/>
         </w:rPr>
       </w:pPr>
+      <w:r>
+        <w:rPr>
+          <w:b/>
+          <w:sz w:val="24"/>
+          <w:szCs w:val="24"/>
+        </w:rPr>
+        <w:tab/>
+      </w:r>
     </w:p>
     <w:p>
       <w:pPr>
@@ -1693,7 +1735,6 @@
         <w:ind w:firstLineChars="0"/>
         <w:jc w:val="left"/>
         <w:rPr>
-          <w:rFonts w:hint="eastAsia"/>
           <w:b/>
           <w:sz w:val="24"/>
           <w:szCs w:val="24"/>
@@ -1754,7 +1795,7 @@
       </w:pPr>
     </w:p>
     <w:sectPr>
-      <w:pgSz w:w="11906" w:h="16838"/>
+      <w:pgSz w:w="17010" w:h="16840"/>
       <w:pgMar w:top="720" w:right="720" w:bottom="720" w:left="720" w:header="851" w:footer="992" w:gutter="0"/>
       <w:cols w:space="425"/>
       <w:docGrid w:type="lines" w:linePitch="312"/>
@@ -2515,7 +2556,7 @@
   <w:style w:type="paragraph" w:default="1" w:styleId="a">
     <w:name w:val="Normal"/>
     <w:qFormat/>
-    <w:rsid w:val="00B614FA"/>
+    <w:rsid w:val="007F7ECF"/>
     <w:pPr>
       <w:widowControl w:val="0"/>
       <w:jc w:val="both"/>
@@ -2524,6 +2565,7 @@
   <w:style w:type="character" w:default="1" w:styleId="a0">
     <w:name w:val="Default Paragraph Font"/>
     <w:uiPriority w:val="1"/>
+    <w:semiHidden/>
     <w:unhideWhenUsed/>
   </w:style>
   <w:style w:type="table" w:default="1" w:styleId="a1">
@@ -2649,6 +2691,29 @@
       <w:color w:val="800080" w:themeColor="followedHyperlink"/>
       <w:u w:val="single"/>
     </w:rPr>
+  </w:style>
+  <w:style w:type="table" w:styleId="a8">
+    <w:name w:val="Table Grid"/>
+    <w:basedOn w:val="a1"/>
+    <w:uiPriority w:val="59"/>
+    <w:rsid w:val="00DC2BA3"/>
+    <w:tblPr>
+      <w:tblInd w:w="0" w:type="dxa"/>
+      <w:tblBorders>
+        <w:top w:val="single" w:sz="4" w:space="0" w:color="000000" w:themeColor="text1"/>
+        <w:left w:val="single" w:sz="4" w:space="0" w:color="000000" w:themeColor="text1"/>
+        <w:bottom w:val="single" w:sz="4" w:space="0" w:color="000000" w:themeColor="text1"/>
+        <w:right w:val="single" w:sz="4" w:space="0" w:color="000000" w:themeColor="text1"/>
+        <w:insideH w:val="single" w:sz="4" w:space="0" w:color="000000" w:themeColor="text1"/>
+        <w:insideV w:val="single" w:sz="4" w:space="0" w:color="000000" w:themeColor="text1"/>
+      </w:tblBorders>
+      <w:tblCellMar>
+        <w:top w:w="0" w:type="dxa"/>
+        <w:left w:w="108" w:type="dxa"/>
+        <w:bottom w:w="0" w:type="dxa"/>
+        <w:right w:w="108" w:type="dxa"/>
+      </w:tblCellMar>
+    </w:tblPr>
   </w:style>
 </w:styles>
 </file>

--- a/曾小龙/幸运大转盘20181224.docx
+++ b/曾小龙/幸运大转盘20181224.docx
@@ -23,9 +23,6 @@
     <w:p>
       <w:pPr>
         <w:jc w:val="left"/>
-        <w:rPr>
-          <w:rFonts w:hint="eastAsia"/>
-        </w:rPr>
       </w:pPr>
       <w:r>
         <w:rPr>
@@ -46,27 +43,7 @@
             <w:sz w:val="36"/>
             <w:szCs w:val="36"/>
           </w:rPr>
-          <w:t>https://wynnss.axshare</w:t>
-        </w:r>
-        <w:r>
-          <w:rPr>
-            <w:rStyle w:val="a6"/>
-            <w:rFonts w:hint="eastAsia"/>
-            <w:b/>
-            <w:sz w:val="36"/>
-            <w:szCs w:val="36"/>
-          </w:rPr>
-          <w:t>.</w:t>
-        </w:r>
-        <w:r>
-          <w:rPr>
-            <w:rStyle w:val="a6"/>
-            <w:rFonts w:hint="eastAsia"/>
-            <w:b/>
-            <w:sz w:val="36"/>
-            <w:szCs w:val="36"/>
-          </w:rPr>
-          <w:t>com/#g=1&amp;p=</w:t>
+          <w:t>https://wynnss.axshare.com/#g=1&amp;p=</w:t>
         </w:r>
         <w:r>
           <w:rPr>
@@ -84,7 +61,6 @@
       <w:pPr>
         <w:jc w:val="left"/>
         <w:rPr>
-          <w:rFonts w:hint="eastAsia"/>
           <w:b/>
           <w:sz w:val="24"/>
           <w:szCs w:val="24"/>
@@ -127,7 +103,6 @@
             <w:pPr>
               <w:jc w:val="center"/>
               <w:rPr>
-                <w:rFonts w:hint="eastAsia"/>
                 <w:b/>
                 <w:color w:val="FF0000"/>
                 <w:sz w:val="24"/>
@@ -318,7 +293,6 @@
             <w:pPr>
               <w:jc w:val="center"/>
               <w:rPr>
-                <w:rFonts w:hint="eastAsia"/>
                 <w:b/>
                 <w:color w:val="FF0000"/>
                 <w:sz w:val="24"/>
@@ -395,7 +369,6 @@
             <w:pPr>
               <w:jc w:val="center"/>
               <w:rPr>
-                <w:rFonts w:hint="eastAsia"/>
                 <w:b/>
                 <w:sz w:val="24"/>
                 <w:szCs w:val="24"/>
@@ -500,7 +473,6 @@
             <w:pPr>
               <w:jc w:val="center"/>
               <w:rPr>
-                <w:rFonts w:hint="eastAsia"/>
                 <w:b/>
               </w:rPr>
             </w:pPr>
@@ -530,7 +502,6 @@
             <w:pPr>
               <w:jc w:val="center"/>
               <w:rPr>
-                <w:rFonts w:hint="eastAsia"/>
                 <w:b/>
               </w:rPr>
             </w:pPr>
@@ -592,7 +563,6 @@
             <w:pPr>
               <w:jc w:val="center"/>
               <w:rPr>
-                <w:rFonts w:hint="eastAsia"/>
                 <w:b/>
               </w:rPr>
             </w:pPr>
@@ -622,7 +592,6 @@
             <w:pPr>
               <w:jc w:val="center"/>
               <w:rPr>
-                <w:rFonts w:hint="eastAsia"/>
                 <w:b/>
               </w:rPr>
             </w:pPr>
@@ -742,7 +711,6 @@
             <w:pPr>
               <w:jc w:val="center"/>
               <w:rPr>
-                <w:rFonts w:hint="eastAsia"/>
                 <w:b/>
                 <w:color w:val="FF0000"/>
                 <w:sz w:val="24"/>
@@ -934,9 +902,6 @@
     <w:p>
       <w:pPr>
         <w:jc w:val="left"/>
-        <w:rPr>
-          <w:rFonts w:hint="eastAsia"/>
-        </w:rPr>
       </w:pPr>
     </w:p>
     <w:p>
@@ -1051,24 +1016,24 @@
           <w:sz w:val="28"/>
           <w:szCs w:val="28"/>
         </w:rPr>
-        <w:t>一、</w:t>
-      </w:r>
-      <w:r>
-        <w:rPr>
+        <w:t xml:space="preserve"> </w:t>
+      </w:r>
+      <w:r>
+        <w:rPr>
+          <w:rFonts w:hint="eastAsia"/>
           <w:b/>
           <w:sz w:val="28"/>
           <w:szCs w:val="28"/>
         </w:rPr>
-        <w:t>玩法：用户消耗</w:t>
-      </w:r>
-      <w:r>
-        <w:rPr>
-          <w:rFonts w:hint="eastAsia"/>
+        <w:t>一、</w:t>
+      </w:r>
+      <w:r>
+        <w:rPr>
           <w:b/>
           <w:sz w:val="28"/>
           <w:szCs w:val="28"/>
         </w:rPr>
-        <w:t>积分转动一次转盘，</w:t>
+        <w:t>玩法：用户消耗</w:t>
       </w:r>
       <w:r>
         <w:rPr>
@@ -1077,6 +1042,15 @@
           <w:sz w:val="28"/>
           <w:szCs w:val="28"/>
         </w:rPr>
+        <w:t>积分转动一次转盘，</w:t>
+      </w:r>
+      <w:r>
+        <w:rPr>
+          <w:rFonts w:hint="eastAsia"/>
+          <w:b/>
+          <w:sz w:val="28"/>
+          <w:szCs w:val="28"/>
+        </w:rPr>
         <w:t>用户将会随机得到奖励。</w:t>
       </w:r>
     </w:p>
@@ -1089,6 +1063,15 @@
           <w:szCs w:val="28"/>
         </w:rPr>
       </w:pPr>
+      <w:r>
+        <w:rPr>
+          <w:rFonts w:hint="eastAsia"/>
+          <w:b/>
+          <w:sz w:val="28"/>
+          <w:szCs w:val="28"/>
+        </w:rPr>
+        <w:t xml:space="preserve"> </w:t>
+      </w:r>
       <w:r>
         <w:rPr>
           <w:b/>
@@ -1143,7 +1126,25 @@
           <w:sz w:val="24"/>
           <w:szCs w:val="24"/>
         </w:rPr>
-        <w:t>，一天一次，一次一元</w:t>
+        <w:t>。满</w:t>
+      </w:r>
+      <w:r>
+        <w:rPr>
+          <w:rFonts w:hint="eastAsia"/>
+          <w:b/>
+          <w:sz w:val="24"/>
+          <w:szCs w:val="24"/>
+        </w:rPr>
+        <w:t>100</w:t>
+      </w:r>
+      <w:r>
+        <w:rPr>
+          <w:rFonts w:hint="eastAsia"/>
+          <w:b/>
+          <w:sz w:val="24"/>
+          <w:szCs w:val="24"/>
+        </w:rPr>
+        <w:t>元可提现，一周提现一次</w:t>
       </w:r>
       <w:r>
         <w:rPr>
@@ -1275,6 +1276,7 @@
         <w:ind w:left="420" w:firstLine="482"/>
         <w:jc w:val="left"/>
         <w:rPr>
+          <w:rFonts w:hint="eastAsia"/>
           <w:b/>
           <w:sz w:val="24"/>
           <w:szCs w:val="24"/>
@@ -1332,7 +1334,7 @@
           <w:sz w:val="24"/>
           <w:szCs w:val="24"/>
         </w:rPr>
-        <w:t>。注：积分奖励直接添加到用户积分</w:t>
+        <w:t>（注：积分奖励直接添加到用户积分）</w:t>
       </w:r>
       <w:r>
         <w:rPr>
@@ -1342,6 +1344,62 @@
           <w:szCs w:val="24"/>
         </w:rPr>
         <w:t>。</w:t>
+      </w:r>
+    </w:p>
+    <w:p>
+      <w:pPr>
+        <w:pStyle w:val="a5"/>
+        <w:ind w:left="420" w:firstLine="482"/>
+        <w:jc w:val="left"/>
+        <w:rPr>
+          <w:b/>
+          <w:sz w:val="24"/>
+          <w:szCs w:val="24"/>
+        </w:rPr>
+      </w:pPr>
+      <w:r>
+        <w:rPr>
+          <w:rFonts w:hint="eastAsia"/>
+          <w:b/>
+          <w:sz w:val="24"/>
+          <w:szCs w:val="24"/>
+        </w:rPr>
+        <w:t xml:space="preserve">            </w:t>
+      </w:r>
+      <w:r>
+        <w:rPr>
+          <w:rFonts w:hint="eastAsia"/>
+          <w:b/>
+          <w:sz w:val="24"/>
+          <w:szCs w:val="24"/>
+        </w:rPr>
+        <w:t>用户领取奖励需要看视频广告或者玩游戏</w:t>
+      </w:r>
+      <w:r>
+        <w:rPr>
+          <w:rFonts w:hint="eastAsia"/>
+          <w:b/>
+          <w:sz w:val="24"/>
+          <w:szCs w:val="24"/>
+        </w:rPr>
+        <w:t>20</w:t>
+      </w:r>
+      <w:r>
+        <w:rPr>
+          <w:rFonts w:hint="eastAsia"/>
+          <w:b/>
+          <w:sz w:val="24"/>
+          <w:szCs w:val="24"/>
+        </w:rPr>
+        <w:t>秒。</w:t>
+      </w:r>
+      <w:r>
+        <w:rPr>
+          <w:b/>
+          <w:sz w:val="24"/>
+          <w:szCs w:val="24"/>
+        </w:rPr>
+        <w:t xml:space="preserve"> </w:t>
       </w:r>
     </w:p>
     <w:p>
@@ -1791,11 +1849,14 @@
     </w:p>
     <w:p>
       <w:pPr>
-        <w:ind w:firstLineChars="200" w:firstLine="420"/>
+        <w:ind w:firstLineChars="200" w:firstLine="422"/>
+        <w:rPr>
+          <w:b/>
+        </w:rPr>
       </w:pPr>
     </w:p>
     <w:sectPr>
-      <w:pgSz w:w="17010" w:h="16840"/>
+      <w:pgSz w:w="14742" w:h="22680"/>
       <w:pgMar w:top="720" w:right="720" w:bottom="720" w:left="720" w:header="851" w:footer="992" w:gutter="0"/>
       <w:cols w:space="425"/>
       <w:docGrid w:type="lines" w:linePitch="312"/>
@@ -2715,6 +2776,31 @@
       </w:tblCellMar>
     </w:tblPr>
   </w:style>
+  <w:style w:type="paragraph" w:styleId="a9">
+    <w:name w:val="Balloon Text"/>
+    <w:basedOn w:val="a"/>
+    <w:link w:val="Char1"/>
+    <w:uiPriority w:val="99"/>
+    <w:semiHidden/>
+    <w:unhideWhenUsed/>
+    <w:rsid w:val="00A81282"/>
+    <w:rPr>
+      <w:sz w:val="18"/>
+      <w:szCs w:val="18"/>
+    </w:rPr>
+  </w:style>
+  <w:style w:type="character" w:customStyle="1" w:styleId="Char1">
+    <w:name w:val="批注框文本 Char"/>
+    <w:basedOn w:val="a0"/>
+    <w:link w:val="a9"/>
+    <w:uiPriority w:val="99"/>
+    <w:semiHidden/>
+    <w:rsid w:val="00A81282"/>
+    <w:rPr>
+      <w:sz w:val="18"/>
+      <w:szCs w:val="18"/>
+    </w:rPr>
+  </w:style>
 </w:styles>
 </file>
 
